--- a/Форум_Круглов.docx
+++ b/Форум_Круглов.docx
@@ -10,7 +10,6 @@
           <w:szCs w:val="24"/>
         </w:rPr>
       </w:pPr>
-      <w:bookmarkStart w:id="0" w:name="_GoBack"/>
       <w:r>
         <w:rPr>
           <w:rFonts w:ascii="Times New Roman" w:hAnsi="Times New Roman" w:cs="Times New Roman"/>
@@ -24,7 +23,6 @@
           <w:rFonts w:ascii="Times New Roman" w:hAnsi="Times New Roman" w:cs="Times New Roman"/>
           <w:sz w:val="24"/>
           <w:szCs w:val="24"/>
-          <w:lang w:val="en-US"/>
         </w:rPr>
         <w:t xml:space="preserve"> </w:t>
       </w:r>
@@ -374,7 +372,7 @@
           <w:szCs w:val="24"/>
           <w:bdr w:val="single" w:sz="6" w:space="1" w:color="E1E1E8" w:frame="1"/>
           <w:shd w:val="clear" w:color="auto" w:fill="F7F7F9"/>
-          <w:lang w:eastAsia="ru-RU"/>
+          <w:lang w:val="en-US" w:eastAsia="ru-RU"/>
         </w:rPr>
       </w:pPr>
       <w:r>
@@ -397,7 +395,7 @@
           <w:szCs w:val="24"/>
           <w:bdr w:val="none" w:sz="0" w:space="0" w:color="auto" w:frame="1"/>
           <w:shd w:val="clear" w:color="auto" w:fill="F7F7F9"/>
-          <w:lang w:eastAsia="ru-RU"/>
+          <w:lang w:val="en-US" w:eastAsia="ru-RU"/>
         </w:rPr>
         <w:t>this</w:t>
       </w:r>
@@ -409,35 +407,9 @@
           <w:szCs w:val="24"/>
           <w:bdr w:val="single" w:sz="6" w:space="1" w:color="E1E1E8" w:frame="1"/>
           <w:shd w:val="clear" w:color="auto" w:fill="F7F7F9"/>
-          <w:lang w:eastAsia="ru-RU"/>
-        </w:rPr>
-        <w:t xml:space="preserve">.name = </w:t>
-      </w:r>
-      <w:proofErr w:type="spellStart"/>
-      <w:r>
-        <w:rPr>
-          <w:rFonts w:ascii="Times New Roman" w:eastAsia="Times New Roman" w:hAnsi="Times New Roman" w:cs="Times New Roman"/>
-          <w:color w:val="222222"/>
-          <w:sz w:val="24"/>
-          <w:szCs w:val="24"/>
-          <w:bdr w:val="single" w:sz="6" w:space="1" w:color="E1E1E8" w:frame="1"/>
-          <w:shd w:val="clear" w:color="auto" w:fill="F7F7F9"/>
-          <w:lang w:eastAsia="ru-RU"/>
-        </w:rPr>
-        <w:t>name</w:t>
-      </w:r>
-      <w:proofErr w:type="spellEnd"/>
-      <w:r>
-        <w:rPr>
-          <w:rFonts w:ascii="Times New Roman" w:eastAsia="Times New Roman" w:hAnsi="Times New Roman" w:cs="Times New Roman"/>
-          <w:color w:val="222222"/>
-          <w:sz w:val="24"/>
-          <w:szCs w:val="24"/>
-          <w:bdr w:val="single" w:sz="6" w:space="1" w:color="E1E1E8" w:frame="1"/>
-          <w:shd w:val="clear" w:color="auto" w:fill="F7F7F9"/>
-          <w:lang w:eastAsia="ru-RU"/>
-        </w:rPr>
-        <w:t>;</w:t>
+          <w:lang w:val="en-US" w:eastAsia="ru-RU"/>
+        </w:rPr>
+        <w:t>.name = name;</w:t>
       </w:r>
     </w:p>
     <w:p>
@@ -482,9 +454,21 @@
           <w:szCs w:val="24"/>
           <w:bdr w:val="single" w:sz="6" w:space="1" w:color="E1E1E8" w:frame="1"/>
           <w:shd w:val="clear" w:color="auto" w:fill="F7F7F9"/>
+          <w:lang w:val="en-US" w:eastAsia="ru-RU"/>
+        </w:rPr>
+        <w:t xml:space="preserve">   </w:t>
+      </w:r>
+      <w:r>
+        <w:rPr>
+          <w:rFonts w:ascii="Times New Roman" w:eastAsia="Times New Roman" w:hAnsi="Times New Roman" w:cs="Times New Roman"/>
+          <w:color w:val="222222"/>
+          <w:sz w:val="24"/>
+          <w:szCs w:val="24"/>
+          <w:bdr w:val="single" w:sz="6" w:space="1" w:color="E1E1E8" w:frame="1"/>
+          <w:shd w:val="clear" w:color="auto" w:fill="F7F7F9"/>
           <w:lang w:eastAsia="ru-RU"/>
         </w:rPr>
-        <w:t xml:space="preserve">   }</w:t>
+        <w:t>}</w:t>
       </w:r>
     </w:p>
     <w:p>
@@ -553,22 +537,21 @@
           <w:szCs w:val="24"/>
           <w:bdr w:val="single" w:sz="6" w:space="1" w:color="E1E1E8" w:frame="1"/>
           <w:shd w:val="clear" w:color="auto" w:fill="F7F7F9"/>
+          <w:lang w:val="en-US" w:eastAsia="ru-RU"/>
+        </w:rPr>
+      </w:pPr>
+      <w:r>
+        <w:rPr>
+          <w:rFonts w:ascii="Times New Roman" w:eastAsia="Times New Roman" w:hAnsi="Times New Roman" w:cs="Times New Roman"/>
+          <w:color w:val="222222"/>
+          <w:sz w:val="24"/>
+          <w:szCs w:val="24"/>
+          <w:bdr w:val="single" w:sz="6" w:space="1" w:color="E1E1E8" w:frame="1"/>
+          <w:shd w:val="clear" w:color="auto" w:fill="F7F7F9"/>
           <w:lang w:eastAsia="ru-RU"/>
         </w:rPr>
-      </w:pPr>
-      <w:r>
-        <w:rPr>
-          <w:rFonts w:ascii="Times New Roman" w:eastAsia="Times New Roman" w:hAnsi="Times New Roman" w:cs="Times New Roman"/>
-          <w:color w:val="222222"/>
-          <w:sz w:val="24"/>
-          <w:szCs w:val="24"/>
-          <w:bdr w:val="single" w:sz="6" w:space="1" w:color="E1E1E8" w:frame="1"/>
-          <w:shd w:val="clear" w:color="auto" w:fill="F7F7F9"/>
-          <w:lang w:eastAsia="ru-RU"/>
-        </w:rPr>
         <w:t xml:space="preserve">   </w:t>
       </w:r>
-      <w:proofErr w:type="spellStart"/>
       <w:proofErr w:type="gramStart"/>
       <w:r>
         <w:rPr>
@@ -578,22 +561,9 @@
           <w:szCs w:val="24"/>
           <w:bdr w:val="single" w:sz="6" w:space="1" w:color="E1E1E8" w:frame="1"/>
           <w:shd w:val="clear" w:color="auto" w:fill="F7F7F9"/>
-          <w:lang w:eastAsia="ru-RU"/>
-        </w:rPr>
-        <w:t>describe</w:t>
-      </w:r>
-      <w:proofErr w:type="spellEnd"/>
-      <w:r>
-        <w:rPr>
-          <w:rFonts w:ascii="Times New Roman" w:eastAsia="Times New Roman" w:hAnsi="Times New Roman" w:cs="Times New Roman"/>
-          <w:color w:val="222222"/>
-          <w:sz w:val="24"/>
-          <w:szCs w:val="24"/>
-          <w:bdr w:val="single" w:sz="6" w:space="1" w:color="E1E1E8" w:frame="1"/>
-          <w:shd w:val="clear" w:color="auto" w:fill="F7F7F9"/>
-          <w:lang w:eastAsia="ru-RU"/>
-        </w:rPr>
-        <w:t>(</w:t>
+          <w:lang w:val="en-US" w:eastAsia="ru-RU"/>
+        </w:rPr>
+        <w:t>describe(</w:t>
       </w:r>
       <w:proofErr w:type="gramEnd"/>
       <w:r>
@@ -604,7 +574,7 @@
           <w:szCs w:val="24"/>
           <w:bdr w:val="single" w:sz="6" w:space="1" w:color="E1E1E8" w:frame="1"/>
           <w:shd w:val="clear" w:color="auto" w:fill="F7F7F9"/>
-          <w:lang w:eastAsia="ru-RU"/>
+          <w:lang w:val="en-US" w:eastAsia="ru-RU"/>
         </w:rPr>
         <w:t>) {</w:t>
       </w:r>
@@ -2468,7 +2438,7 @@
       <w:proofErr w:type="gramStart"/>
       <w:r>
         <w:rPr>
-          <w:rStyle w:val="title"/>
+          <w:rStyle w:val="1"/>
           <w:rFonts w:ascii="Times New Roman" w:hAnsi="Times New Roman" w:cs="Times New Roman"/>
           <w:color w:val="000000"/>
           <w:sz w:val="24"/>
@@ -2555,7 +2525,7 @@
       <w:proofErr w:type="spellStart"/>
       <w:r>
         <w:rPr>
-          <w:rStyle w:val="title"/>
+          <w:rStyle w:val="1"/>
           <w:rFonts w:ascii="Times New Roman" w:hAnsi="Times New Roman" w:cs="Times New Roman"/>
           <w:color w:val="000000"/>
           <w:sz w:val="24"/>
@@ -2579,7 +2549,7 @@
       </w:r>
       <w:r>
         <w:rPr>
-          <w:rStyle w:val="title"/>
+          <w:rStyle w:val="1"/>
           <w:rFonts w:ascii="Times New Roman" w:hAnsi="Times New Roman" w:cs="Times New Roman"/>
           <w:color w:val="000000"/>
           <w:sz w:val="24"/>
@@ -2603,7 +2573,7 @@
       </w:r>
       <w:r>
         <w:rPr>
-          <w:rStyle w:val="title"/>
+          <w:rStyle w:val="1"/>
           <w:rFonts w:ascii="Times New Roman" w:hAnsi="Times New Roman" w:cs="Times New Roman"/>
           <w:color w:val="000000"/>
           <w:sz w:val="24"/>
@@ -2628,7 +2598,7 @@
       </w:r>
       <w:r>
         <w:rPr>
-          <w:rStyle w:val="title"/>
+          <w:rStyle w:val="1"/>
           <w:rFonts w:ascii="Times New Roman" w:hAnsi="Times New Roman" w:cs="Times New Roman"/>
           <w:color w:val="000000"/>
           <w:sz w:val="24"/>
@@ -2812,7 +2782,7 @@
       </w:r>
       <w:r>
         <w:rPr>
-          <w:rStyle w:val="title"/>
+          <w:rStyle w:val="1"/>
           <w:rFonts w:ascii="Times New Roman" w:hAnsi="Times New Roman" w:cs="Times New Roman"/>
           <w:color w:val="000000"/>
           <w:sz w:val="24"/>
@@ -2925,7 +2895,7 @@
       <w:proofErr w:type="spellStart"/>
       <w:r>
         <w:rPr>
-          <w:rStyle w:val="title"/>
+          <w:rStyle w:val="1"/>
           <w:rFonts w:ascii="Times New Roman" w:hAnsi="Times New Roman" w:cs="Times New Roman"/>
           <w:color w:val="000000"/>
           <w:sz w:val="24"/>
@@ -2949,7 +2919,7 @@
       </w:r>
       <w:r>
         <w:rPr>
-          <w:rStyle w:val="title"/>
+          <w:rStyle w:val="1"/>
           <w:rFonts w:ascii="Times New Roman" w:hAnsi="Times New Roman" w:cs="Times New Roman"/>
           <w:color w:val="000000"/>
           <w:sz w:val="24"/>
@@ -2975,7 +2945,7 @@
       <w:proofErr w:type="spellStart"/>
       <w:r>
         <w:rPr>
-          <w:rStyle w:val="title"/>
+          <w:rStyle w:val="1"/>
           <w:rFonts w:ascii="Times New Roman" w:hAnsi="Times New Roman" w:cs="Times New Roman"/>
           <w:color w:val="000000"/>
           <w:sz w:val="24"/>
@@ -2999,7 +2969,7 @@
       </w:r>
       <w:r>
         <w:rPr>
-          <w:rStyle w:val="title"/>
+          <w:rStyle w:val="1"/>
           <w:rFonts w:ascii="Times New Roman" w:hAnsi="Times New Roman" w:cs="Times New Roman"/>
           <w:color w:val="000000"/>
           <w:sz w:val="24"/>
@@ -3123,7 +3093,7 @@
       </w:r>
       <w:r>
         <w:rPr>
-          <w:rStyle w:val="title"/>
+          <w:rStyle w:val="1"/>
           <w:rFonts w:ascii="Times New Roman" w:hAnsi="Times New Roman" w:cs="Times New Roman"/>
           <w:color w:val="000000"/>
           <w:sz w:val="24"/>
@@ -3342,7 +3312,6 @@
           <w:sz w:val="24"/>
           <w:szCs w:val="24"/>
           <w:bdr w:val="none" w:sz="0" w:space="0" w:color="auto" w:frame="1"/>
-          <w:lang w:val="en-US"/>
         </w:rPr>
       </w:pPr>
       <w:r>
@@ -3355,7 +3324,18 @@
           <w:bdr w:val="none" w:sz="0" w:space="0" w:color="auto" w:frame="1"/>
           <w:lang w:val="en-US"/>
         </w:rPr>
-        <w:t xml:space="preserve"> }</w:t>
+        <w:t xml:space="preserve"> </w:t>
+      </w:r>
+      <w:r>
+        <w:rPr>
+          <w:rStyle w:val="comment"/>
+          <w:rFonts w:ascii="Times New Roman" w:hAnsi="Times New Roman" w:cs="Times New Roman"/>
+          <w:color w:val="808080"/>
+          <w:sz w:val="24"/>
+          <w:szCs w:val="24"/>
+          <w:bdr w:val="none" w:sz="0" w:space="0" w:color="auto" w:frame="1"/>
+        </w:rPr>
+        <w:t>}</w:t>
       </w:r>
       <w:r>
         <w:rPr>
@@ -3365,7 +3345,6 @@
           <w:sz w:val="24"/>
           <w:szCs w:val="24"/>
           <w:bdr w:val="none" w:sz="0" w:space="0" w:color="auto" w:frame="1"/>
-          <w:lang w:val="en-US"/>
         </w:rPr>
         <w:t>;</w:t>
       </w:r>
@@ -3379,7 +3358,6 @@
           <w:sz w:val="24"/>
           <w:szCs w:val="24"/>
           <w:bdr w:val="none" w:sz="0" w:space="0" w:color="auto" w:frame="1"/>
-          <w:lang w:val="en-US"/>
         </w:rPr>
       </w:pPr>
     </w:p>
@@ -3643,858 +3621,1175 @@
           <w:sz w:val="24"/>
           <w:szCs w:val="24"/>
           <w:bdr w:val="none" w:sz="0" w:space="0" w:color="auto" w:frame="1"/>
-        </w:rPr>
-      </w:pPr>
+          <w:lang w:val="en-US"/>
+        </w:rPr>
+      </w:pPr>
+      <w:proofErr w:type="gramStart"/>
+      <w:r>
+        <w:rPr>
+          <w:rFonts w:ascii="Times New Roman" w:hAnsi="Times New Roman" w:cs="Times New Roman"/>
+          <w:color w:val="222222"/>
+          <w:sz w:val="24"/>
+          <w:szCs w:val="24"/>
+          <w:shd w:val="clear" w:color="auto" w:fill="F7F7F9"/>
+          <w:lang w:val="en-US"/>
+        </w:rPr>
+        <w:t>let</w:t>
+      </w:r>
+      <w:proofErr w:type="gramEnd"/>
+      <w:r>
+        <w:rPr>
+          <w:rFonts w:ascii="Times New Roman" w:hAnsi="Times New Roman" w:cs="Times New Roman"/>
+          <w:color w:val="222222"/>
+          <w:sz w:val="24"/>
+          <w:szCs w:val="24"/>
+          <w:shd w:val="clear" w:color="auto" w:fill="F7F7F9"/>
+          <w:lang w:val="en-US"/>
+        </w:rPr>
+        <w:t xml:space="preserve"> squares = [ </w:t>
+      </w:r>
+      <w:r>
+        <w:rPr>
+          <w:rStyle w:val="number"/>
+          <w:rFonts w:ascii="Times New Roman" w:hAnsi="Times New Roman" w:cs="Times New Roman"/>
+          <w:color w:val="2F98FF"/>
+          <w:sz w:val="24"/>
+          <w:szCs w:val="24"/>
+          <w:bdr w:val="none" w:sz="0" w:space="0" w:color="auto" w:frame="1"/>
+          <w:lang w:val="en-US"/>
+        </w:rPr>
+        <w:t>1</w:t>
+      </w:r>
+      <w:r>
+        <w:rPr>
+          <w:rFonts w:ascii="Times New Roman" w:hAnsi="Times New Roman" w:cs="Times New Roman"/>
+          <w:color w:val="222222"/>
+          <w:sz w:val="24"/>
+          <w:szCs w:val="24"/>
+          <w:shd w:val="clear" w:color="auto" w:fill="F7F7F9"/>
+          <w:lang w:val="en-US"/>
+        </w:rPr>
+        <w:t xml:space="preserve">, </w:t>
+      </w:r>
+      <w:r>
+        <w:rPr>
+          <w:rStyle w:val="number"/>
+          <w:rFonts w:ascii="Times New Roman" w:hAnsi="Times New Roman" w:cs="Times New Roman"/>
+          <w:color w:val="2F98FF"/>
+          <w:sz w:val="24"/>
+          <w:szCs w:val="24"/>
+          <w:bdr w:val="none" w:sz="0" w:space="0" w:color="auto" w:frame="1"/>
+          <w:lang w:val="en-US"/>
+        </w:rPr>
+        <w:t>2</w:t>
+      </w:r>
+      <w:r>
+        <w:rPr>
+          <w:rFonts w:ascii="Times New Roman" w:hAnsi="Times New Roman" w:cs="Times New Roman"/>
+          <w:color w:val="222222"/>
+          <w:sz w:val="24"/>
+          <w:szCs w:val="24"/>
+          <w:shd w:val="clear" w:color="auto" w:fill="F7F7F9"/>
+          <w:lang w:val="en-US"/>
+        </w:rPr>
+        <w:t xml:space="preserve">, </w:t>
+      </w:r>
+      <w:r>
+        <w:rPr>
+          <w:rStyle w:val="number"/>
+          <w:rFonts w:ascii="Times New Roman" w:hAnsi="Times New Roman" w:cs="Times New Roman"/>
+          <w:color w:val="2F98FF"/>
+          <w:sz w:val="24"/>
+          <w:szCs w:val="24"/>
+          <w:bdr w:val="none" w:sz="0" w:space="0" w:color="auto" w:frame="1"/>
+          <w:lang w:val="en-US"/>
+        </w:rPr>
+        <w:t>3</w:t>
+      </w:r>
+      <w:r>
+        <w:rPr>
+          <w:rFonts w:ascii="Times New Roman" w:hAnsi="Times New Roman" w:cs="Times New Roman"/>
+          <w:color w:val="222222"/>
+          <w:sz w:val="24"/>
+          <w:szCs w:val="24"/>
+          <w:shd w:val="clear" w:color="auto" w:fill="F7F7F9"/>
+          <w:lang w:val="en-US"/>
+        </w:rPr>
+        <w:t xml:space="preserve"> ]</w:t>
+      </w:r>
+      <w:r>
+        <w:rPr>
+          <w:rStyle w:val="preprocessor"/>
+          <w:rFonts w:ascii="Times New Roman" w:hAnsi="Times New Roman" w:cs="Times New Roman"/>
+          <w:color w:val="808000"/>
+          <w:sz w:val="24"/>
+          <w:szCs w:val="24"/>
+          <w:bdr w:val="none" w:sz="0" w:space="0" w:color="auto" w:frame="1"/>
+          <w:lang w:val="en-US"/>
+        </w:rPr>
+        <w:t>.map</w:t>
+      </w:r>
+      <w:r>
+        <w:rPr>
+          <w:rFonts w:ascii="Times New Roman" w:hAnsi="Times New Roman" w:cs="Times New Roman"/>
+          <w:color w:val="222222"/>
+          <w:sz w:val="24"/>
+          <w:szCs w:val="24"/>
+          <w:shd w:val="clear" w:color="auto" w:fill="F7F7F9"/>
+          <w:lang w:val="en-US"/>
+        </w:rPr>
+        <w:t>(</w:t>
+      </w:r>
+      <w:r>
+        <w:rPr>
+          <w:rStyle w:val="builtin"/>
+          <w:rFonts w:ascii="Times New Roman" w:hAnsi="Times New Roman" w:cs="Times New Roman"/>
+          <w:color w:val="222222"/>
+          <w:sz w:val="24"/>
+          <w:szCs w:val="24"/>
+          <w:bdr w:val="none" w:sz="0" w:space="0" w:color="auto" w:frame="1"/>
+          <w:lang w:val="en-US"/>
+        </w:rPr>
+        <w:t>x</w:t>
+      </w:r>
+      <w:r>
+        <w:rPr>
+          <w:rFonts w:ascii="Times New Roman" w:hAnsi="Times New Roman" w:cs="Times New Roman"/>
+          <w:color w:val="222222"/>
+          <w:sz w:val="24"/>
+          <w:szCs w:val="24"/>
+          <w:shd w:val="clear" w:color="auto" w:fill="F7F7F9"/>
+          <w:lang w:val="en-US"/>
+        </w:rPr>
+        <w:t xml:space="preserve"> =&gt; </w:t>
+      </w:r>
+      <w:r>
+        <w:rPr>
+          <w:rStyle w:val="builtin"/>
+          <w:rFonts w:ascii="Times New Roman" w:hAnsi="Times New Roman" w:cs="Times New Roman"/>
+          <w:color w:val="222222"/>
+          <w:sz w:val="24"/>
+          <w:szCs w:val="24"/>
+          <w:bdr w:val="none" w:sz="0" w:space="0" w:color="auto" w:frame="1"/>
+          <w:lang w:val="en-US"/>
+        </w:rPr>
+        <w:t>x</w:t>
+      </w:r>
+      <w:r>
+        <w:rPr>
+          <w:rFonts w:ascii="Times New Roman" w:hAnsi="Times New Roman" w:cs="Times New Roman"/>
+          <w:color w:val="222222"/>
+          <w:sz w:val="24"/>
+          <w:szCs w:val="24"/>
+          <w:shd w:val="clear" w:color="auto" w:fill="F7F7F9"/>
+          <w:lang w:val="en-US"/>
+        </w:rPr>
+        <w:t xml:space="preserve"> * </w:t>
+      </w:r>
+      <w:r>
+        <w:rPr>
+          <w:rStyle w:val="builtin"/>
+          <w:rFonts w:ascii="Times New Roman" w:hAnsi="Times New Roman" w:cs="Times New Roman"/>
+          <w:color w:val="222222"/>
+          <w:sz w:val="24"/>
+          <w:szCs w:val="24"/>
+          <w:bdr w:val="none" w:sz="0" w:space="0" w:color="auto" w:frame="1"/>
+          <w:lang w:val="en-US"/>
+        </w:rPr>
+        <w:t>x</w:t>
+      </w:r>
+      <w:r>
+        <w:rPr>
+          <w:rFonts w:ascii="Times New Roman" w:hAnsi="Times New Roman" w:cs="Times New Roman"/>
+          <w:color w:val="222222"/>
+          <w:sz w:val="24"/>
+          <w:szCs w:val="24"/>
+          <w:shd w:val="clear" w:color="auto" w:fill="F7F7F9"/>
+          <w:lang w:val="en-US"/>
+        </w:rPr>
+        <w:t>)</w:t>
+      </w:r>
+      <w:r>
+        <w:rPr>
+          <w:rStyle w:val="comment"/>
+          <w:rFonts w:ascii="Times New Roman" w:hAnsi="Times New Roman" w:cs="Times New Roman"/>
+          <w:color w:val="808080"/>
+          <w:sz w:val="24"/>
+          <w:szCs w:val="24"/>
+          <w:bdr w:val="none" w:sz="0" w:space="0" w:color="auto" w:frame="1"/>
+          <w:lang w:val="en-US"/>
+        </w:rPr>
+        <w:t>;</w:t>
+      </w:r>
+    </w:p>
+    <w:p>
+      <w:pPr>
+        <w:ind w:firstLine="708"/>
+        <w:rPr>
+          <w:rStyle w:val="comment"/>
+          <w:rFonts w:ascii="Times New Roman" w:hAnsi="Times New Roman" w:cs="Times New Roman"/>
+          <w:color w:val="808080"/>
+          <w:sz w:val="24"/>
+          <w:szCs w:val="24"/>
+          <w:bdr w:val="none" w:sz="0" w:space="0" w:color="auto" w:frame="1"/>
+          <w:lang w:val="en-US"/>
+        </w:rPr>
+      </w:pPr>
+    </w:p>
+    <w:p>
+      <w:pPr>
+        <w:ind w:firstLine="708"/>
+        <w:rPr>
+          <w:rStyle w:val="comment"/>
+          <w:rFonts w:ascii="Times New Roman" w:hAnsi="Times New Roman" w:cs="Times New Roman"/>
+          <w:color w:val="808080"/>
+          <w:sz w:val="24"/>
+          <w:szCs w:val="24"/>
+          <w:bdr w:val="none" w:sz="0" w:space="0" w:color="auto" w:frame="1"/>
+        </w:rPr>
+      </w:pPr>
+      <w:r>
+        <w:rPr>
+          <w:rStyle w:val="comment"/>
+          <w:rFonts w:ascii="Times New Roman" w:hAnsi="Times New Roman" w:cs="Times New Roman"/>
+          <w:color w:val="808080"/>
+          <w:sz w:val="24"/>
+          <w:szCs w:val="24"/>
+          <w:bdr w:val="none" w:sz="0" w:space="0" w:color="auto" w:frame="1"/>
+        </w:rPr>
+        <w:t>Реализация без стрелочных функций:</w:t>
+      </w:r>
+    </w:p>
+    <w:p>
+      <w:pPr>
+        <w:ind w:firstLine="708"/>
+        <w:rPr>
+          <w:rStyle w:val="function"/>
+          <w:rFonts w:ascii="Times New Roman" w:hAnsi="Times New Roman" w:cs="Times New Roman"/>
+          <w:color w:val="222222"/>
+          <w:sz w:val="24"/>
+          <w:szCs w:val="24"/>
+          <w:bdr w:val="none" w:sz="0" w:space="0" w:color="auto" w:frame="1"/>
+          <w:lang w:val="en-US"/>
+        </w:rPr>
+      </w:pPr>
+      <w:proofErr w:type="gramStart"/>
+      <w:r>
+        <w:rPr>
+          <w:rFonts w:ascii="Times New Roman" w:hAnsi="Times New Roman" w:cs="Times New Roman"/>
+          <w:color w:val="222222"/>
+          <w:sz w:val="24"/>
+          <w:szCs w:val="24"/>
+          <w:shd w:val="clear" w:color="auto" w:fill="F7F7F9"/>
+          <w:lang w:val="en-US"/>
+        </w:rPr>
+        <w:t>let</w:t>
+      </w:r>
+      <w:proofErr w:type="gramEnd"/>
+      <w:r>
+        <w:rPr>
+          <w:rFonts w:ascii="Times New Roman" w:hAnsi="Times New Roman" w:cs="Times New Roman"/>
+          <w:color w:val="222222"/>
+          <w:sz w:val="24"/>
+          <w:szCs w:val="24"/>
+          <w:shd w:val="clear" w:color="auto" w:fill="F7F7F9"/>
+          <w:lang w:val="en-US"/>
+        </w:rPr>
+        <w:t xml:space="preserve"> squares = </w:t>
+      </w:r>
+      <w:r>
+        <w:rPr>
+          <w:rStyle w:val="matrix"/>
+          <w:rFonts w:ascii="Times New Roman" w:hAnsi="Times New Roman" w:cs="Times New Roman"/>
+          <w:color w:val="222222"/>
+          <w:sz w:val="24"/>
+          <w:szCs w:val="24"/>
+          <w:bdr w:val="none" w:sz="0" w:space="0" w:color="auto" w:frame="1"/>
+          <w:lang w:val="en-US"/>
+        </w:rPr>
+        <w:t xml:space="preserve">[ </w:t>
+      </w:r>
+      <w:r>
+        <w:rPr>
+          <w:rStyle w:val="number"/>
+          <w:rFonts w:ascii="Times New Roman" w:hAnsi="Times New Roman" w:cs="Times New Roman"/>
+          <w:color w:val="2F98FF"/>
+          <w:sz w:val="24"/>
+          <w:szCs w:val="24"/>
+          <w:bdr w:val="none" w:sz="0" w:space="0" w:color="auto" w:frame="1"/>
+          <w:lang w:val="en-US"/>
+        </w:rPr>
+        <w:t>1</w:t>
+      </w:r>
+      <w:r>
+        <w:rPr>
+          <w:rStyle w:val="matrix"/>
+          <w:rFonts w:ascii="Times New Roman" w:hAnsi="Times New Roman" w:cs="Times New Roman"/>
+          <w:color w:val="222222"/>
+          <w:sz w:val="24"/>
+          <w:szCs w:val="24"/>
+          <w:bdr w:val="none" w:sz="0" w:space="0" w:color="auto" w:frame="1"/>
+          <w:lang w:val="en-US"/>
+        </w:rPr>
+        <w:t xml:space="preserve">, </w:t>
+      </w:r>
+      <w:r>
+        <w:rPr>
+          <w:rStyle w:val="number"/>
+          <w:rFonts w:ascii="Times New Roman" w:hAnsi="Times New Roman" w:cs="Times New Roman"/>
+          <w:color w:val="2F98FF"/>
+          <w:sz w:val="24"/>
+          <w:szCs w:val="24"/>
+          <w:bdr w:val="none" w:sz="0" w:space="0" w:color="auto" w:frame="1"/>
+          <w:lang w:val="en-US"/>
+        </w:rPr>
+        <w:t>2</w:t>
+      </w:r>
+      <w:r>
+        <w:rPr>
+          <w:rStyle w:val="matrix"/>
+          <w:rFonts w:ascii="Times New Roman" w:hAnsi="Times New Roman" w:cs="Times New Roman"/>
+          <w:color w:val="222222"/>
+          <w:sz w:val="24"/>
+          <w:szCs w:val="24"/>
+          <w:bdr w:val="none" w:sz="0" w:space="0" w:color="auto" w:frame="1"/>
+          <w:lang w:val="en-US"/>
+        </w:rPr>
+        <w:t xml:space="preserve">, </w:t>
+      </w:r>
+      <w:r>
+        <w:rPr>
+          <w:rStyle w:val="number"/>
+          <w:rFonts w:ascii="Times New Roman" w:hAnsi="Times New Roman" w:cs="Times New Roman"/>
+          <w:color w:val="2F98FF"/>
+          <w:sz w:val="24"/>
+          <w:szCs w:val="24"/>
+          <w:bdr w:val="none" w:sz="0" w:space="0" w:color="auto" w:frame="1"/>
+          <w:lang w:val="en-US"/>
+        </w:rPr>
+        <w:t>3</w:t>
+      </w:r>
+      <w:r>
+        <w:rPr>
+          <w:rStyle w:val="matrix"/>
+          <w:rFonts w:ascii="Times New Roman" w:hAnsi="Times New Roman" w:cs="Times New Roman"/>
+          <w:color w:val="222222"/>
+          <w:sz w:val="24"/>
+          <w:szCs w:val="24"/>
+          <w:bdr w:val="none" w:sz="0" w:space="0" w:color="auto" w:frame="1"/>
+          <w:lang w:val="en-US"/>
+        </w:rPr>
+        <w:t xml:space="preserve"> ].</w:t>
+      </w:r>
+      <w:r>
+        <w:rPr>
+          <w:rFonts w:ascii="Times New Roman" w:hAnsi="Times New Roman" w:cs="Times New Roman"/>
+          <w:color w:val="222222"/>
+          <w:sz w:val="24"/>
+          <w:szCs w:val="24"/>
+          <w:shd w:val="clear" w:color="auto" w:fill="F7F7F9"/>
+          <w:lang w:val="en-US"/>
+        </w:rPr>
+        <w:t>map(</w:t>
+      </w:r>
+      <w:r>
+        <w:rPr>
+          <w:rStyle w:val="keyword"/>
+          <w:rFonts w:ascii="Times New Roman" w:hAnsi="Times New Roman" w:cs="Times New Roman"/>
+          <w:color w:val="4D7386"/>
+          <w:sz w:val="24"/>
+          <w:szCs w:val="24"/>
+          <w:bdr w:val="none" w:sz="0" w:space="0" w:color="auto" w:frame="1"/>
+          <w:lang w:val="en-US"/>
+        </w:rPr>
+        <w:t>function</w:t>
+      </w:r>
+      <w:r>
+        <w:rPr>
+          <w:rStyle w:val="function"/>
+          <w:rFonts w:ascii="Times New Roman" w:hAnsi="Times New Roman" w:cs="Times New Roman"/>
+          <w:color w:val="222222"/>
+          <w:sz w:val="24"/>
+          <w:szCs w:val="24"/>
+          <w:bdr w:val="none" w:sz="0" w:space="0" w:color="auto" w:frame="1"/>
+          <w:lang w:val="en-US"/>
+        </w:rPr>
+        <w:t xml:space="preserve"> </w:t>
+      </w:r>
+      <w:r>
+        <w:rPr>
+          <w:rStyle w:val="params"/>
+          <w:rFonts w:ascii="Times New Roman" w:hAnsi="Times New Roman" w:cs="Times New Roman"/>
+          <w:color w:val="222222"/>
+          <w:sz w:val="24"/>
+          <w:szCs w:val="24"/>
+          <w:bdr w:val="none" w:sz="0" w:space="0" w:color="auto" w:frame="1"/>
+          <w:lang w:val="en-US"/>
+        </w:rPr>
+        <w:t>(x)</w:t>
+      </w:r>
+      <w:r>
+        <w:rPr>
+          <w:rStyle w:val="function"/>
+          <w:rFonts w:ascii="Times New Roman" w:hAnsi="Times New Roman" w:cs="Times New Roman"/>
+          <w:color w:val="222222"/>
+          <w:sz w:val="24"/>
+          <w:szCs w:val="24"/>
+          <w:bdr w:val="none" w:sz="0" w:space="0" w:color="auto" w:frame="1"/>
+          <w:lang w:val="en-US"/>
+        </w:rPr>
+        <w:t xml:space="preserve"> { </w:t>
+      </w:r>
+      <w:r>
+        <w:rPr>
+          <w:rStyle w:val="1"/>
+          <w:rFonts w:ascii="Times New Roman" w:hAnsi="Times New Roman" w:cs="Times New Roman"/>
+          <w:color w:val="000000"/>
+          <w:sz w:val="24"/>
+          <w:szCs w:val="24"/>
+          <w:bdr w:val="none" w:sz="0" w:space="0" w:color="auto" w:frame="1"/>
+          <w:lang w:val="en-US"/>
+        </w:rPr>
+        <w:t>return</w:t>
+      </w:r>
+      <w:r>
+        <w:rPr>
+          <w:rStyle w:val="function"/>
+          <w:rFonts w:ascii="Times New Roman" w:hAnsi="Times New Roman" w:cs="Times New Roman"/>
+          <w:color w:val="222222"/>
+          <w:sz w:val="24"/>
+          <w:szCs w:val="24"/>
+          <w:bdr w:val="none" w:sz="0" w:space="0" w:color="auto" w:frame="1"/>
+          <w:lang w:val="en-US"/>
+        </w:rPr>
+        <w:t xml:space="preserve"> </w:t>
+      </w:r>
+      <w:r>
+        <w:rPr>
+          <w:rStyle w:val="1"/>
+          <w:rFonts w:ascii="Times New Roman" w:hAnsi="Times New Roman" w:cs="Times New Roman"/>
+          <w:color w:val="000000"/>
+          <w:sz w:val="24"/>
+          <w:szCs w:val="24"/>
+          <w:bdr w:val="none" w:sz="0" w:space="0" w:color="auto" w:frame="1"/>
+          <w:lang w:val="en-US"/>
+        </w:rPr>
+        <w:t>x</w:t>
+      </w:r>
+      <w:r>
+        <w:rPr>
+          <w:rStyle w:val="function"/>
+          <w:rFonts w:ascii="Times New Roman" w:hAnsi="Times New Roman" w:cs="Times New Roman"/>
+          <w:color w:val="222222"/>
+          <w:sz w:val="24"/>
+          <w:szCs w:val="24"/>
+          <w:bdr w:val="none" w:sz="0" w:space="0" w:color="auto" w:frame="1"/>
+          <w:lang w:val="en-US"/>
+        </w:rPr>
+        <w:t xml:space="preserve"> * </w:t>
+      </w:r>
+      <w:r>
+        <w:rPr>
+          <w:rStyle w:val="1"/>
+          <w:rFonts w:ascii="Times New Roman" w:hAnsi="Times New Roman" w:cs="Times New Roman"/>
+          <w:color w:val="000000"/>
+          <w:sz w:val="24"/>
+          <w:szCs w:val="24"/>
+          <w:bdr w:val="none" w:sz="0" w:space="0" w:color="auto" w:frame="1"/>
+          <w:lang w:val="en-US"/>
+        </w:rPr>
+        <w:t>x</w:t>
+      </w:r>
+      <w:r>
+        <w:rPr>
+          <w:rStyle w:val="function"/>
+          <w:rFonts w:ascii="Times New Roman" w:hAnsi="Times New Roman" w:cs="Times New Roman"/>
+          <w:color w:val="222222"/>
+          <w:sz w:val="24"/>
+          <w:szCs w:val="24"/>
+          <w:bdr w:val="none" w:sz="0" w:space="0" w:color="auto" w:frame="1"/>
+          <w:lang w:val="en-US"/>
+        </w:rPr>
+        <w:t xml:space="preserve"> });</w:t>
+      </w:r>
+    </w:p>
+    <w:p>
+      <w:pPr>
+        <w:ind w:firstLine="708"/>
+        <w:rPr>
+          <w:rStyle w:val="function"/>
+          <w:rFonts w:ascii="Times New Roman" w:hAnsi="Times New Roman" w:cs="Times New Roman"/>
+          <w:color w:val="222222"/>
+          <w:sz w:val="24"/>
+          <w:szCs w:val="24"/>
+          <w:bdr w:val="none" w:sz="0" w:space="0" w:color="auto" w:frame="1"/>
+        </w:rPr>
+      </w:pPr>
+      <w:r>
+        <w:rPr>
+          <w:rStyle w:val="function"/>
+          <w:rFonts w:ascii="Times New Roman" w:hAnsi="Times New Roman" w:cs="Times New Roman"/>
+          <w:color w:val="222222"/>
+          <w:sz w:val="24"/>
+          <w:szCs w:val="24"/>
+          <w:bdr w:val="none" w:sz="0" w:space="0" w:color="auto" w:frame="1"/>
+        </w:rPr>
+        <w:t>Отличие от традиционных:</w:t>
+      </w:r>
+      <w:bookmarkStart w:id="0" w:name="_GoBack"/>
+      <w:bookmarkEnd w:id="0"/>
+    </w:p>
+    <w:p>
+      <w:pPr>
+        <w:numPr>
+          <w:ilvl w:val="0"/>
+          <w:numId w:val="2"/>
+        </w:numPr>
+        <w:shd w:val="clear" w:color="auto" w:fill="FFFFFF"/>
+        <w:spacing w:after="0" w:line="312" w:lineRule="atLeast"/>
+        <w:ind w:left="600"/>
+        <w:textAlignment w:val="baseline"/>
+        <w:rPr>
+          <w:rFonts w:ascii="Verdana" w:eastAsia="Times New Roman" w:hAnsi="Verdana" w:cs="Times New Roman"/>
+          <w:color w:val="000000"/>
+          <w:sz w:val="20"/>
+          <w:szCs w:val="20"/>
+          <w:lang w:eastAsia="ru-RU"/>
+        </w:rPr>
+      </w:pPr>
+      <w:r>
+        <w:rPr>
+          <w:rFonts w:ascii="Verdana" w:eastAsia="Times New Roman" w:hAnsi="Verdana" w:cs="Times New Roman"/>
+          <w:color w:val="000000"/>
+          <w:sz w:val="20"/>
+          <w:szCs w:val="20"/>
+          <w:lang w:eastAsia="ru-RU"/>
+        </w:rPr>
+        <w:t>Лексическое связывание. Значения </w:t>
+      </w:r>
+      <w:r>
+        <w:rPr>
+          <w:rFonts w:ascii="Verdana" w:eastAsia="Times New Roman" w:hAnsi="Verdana" w:cs="Times New Roman"/>
+          <w:i/>
+          <w:iCs/>
+          <w:color w:val="000000"/>
+          <w:sz w:val="20"/>
+          <w:szCs w:val="20"/>
+          <w:bdr w:val="none" w:sz="0" w:space="0" w:color="auto" w:frame="1"/>
+          <w:lang w:eastAsia="ru-RU"/>
+        </w:rPr>
+        <w:t>специальных переменных</w:t>
+      </w:r>
+      <w:r>
+        <w:rPr>
+          <w:rFonts w:ascii="Verdana" w:eastAsia="Times New Roman" w:hAnsi="Verdana" w:cs="Times New Roman"/>
+          <w:color w:val="000000"/>
+          <w:sz w:val="20"/>
+          <w:szCs w:val="20"/>
+          <w:lang w:eastAsia="ru-RU"/>
+        </w:rPr>
+        <w:t> </w:t>
+      </w:r>
       <w:proofErr w:type="spellStart"/>
+      <w:r>
+        <w:rPr>
+          <w:rFonts w:ascii="Verdana" w:eastAsia="Times New Roman" w:hAnsi="Verdana" w:cs="Times New Roman"/>
+          <w:b/>
+          <w:bCs/>
+          <w:color w:val="000000"/>
+          <w:sz w:val="20"/>
+          <w:szCs w:val="20"/>
+          <w:bdr w:val="none" w:sz="0" w:space="0" w:color="auto" w:frame="1"/>
+          <w:lang w:eastAsia="ru-RU"/>
+        </w:rPr>
+        <w:t>this</w:t>
+      </w:r>
+      <w:proofErr w:type="spellEnd"/>
+      <w:r>
+        <w:rPr>
+          <w:rFonts w:ascii="Verdana" w:eastAsia="Times New Roman" w:hAnsi="Verdana" w:cs="Times New Roman"/>
+          <w:color w:val="000000"/>
+          <w:sz w:val="20"/>
+          <w:szCs w:val="20"/>
+          <w:lang w:eastAsia="ru-RU"/>
+        </w:rPr>
+        <w:t>, </w:t>
+      </w:r>
+      <w:proofErr w:type="spellStart"/>
+      <w:r>
+        <w:rPr>
+          <w:rFonts w:ascii="Verdana" w:eastAsia="Times New Roman" w:hAnsi="Verdana" w:cs="Times New Roman"/>
+          <w:b/>
+          <w:bCs/>
+          <w:color w:val="000000"/>
+          <w:sz w:val="20"/>
+          <w:szCs w:val="20"/>
+          <w:bdr w:val="none" w:sz="0" w:space="0" w:color="auto" w:frame="1"/>
+          <w:lang w:eastAsia="ru-RU"/>
+        </w:rPr>
+        <w:t>super</w:t>
+      </w:r>
+      <w:proofErr w:type="spellEnd"/>
+      <w:r>
+        <w:rPr>
+          <w:rFonts w:ascii="Verdana" w:eastAsia="Times New Roman" w:hAnsi="Verdana" w:cs="Times New Roman"/>
+          <w:color w:val="000000"/>
+          <w:sz w:val="20"/>
+          <w:szCs w:val="20"/>
+          <w:lang w:eastAsia="ru-RU"/>
+        </w:rPr>
+        <w:t> </w:t>
+      </w:r>
+      <w:proofErr w:type="spellStart"/>
+      <w:r>
+        <w:rPr>
+          <w:rFonts w:ascii="Verdana" w:eastAsia="Times New Roman" w:hAnsi="Verdana" w:cs="Times New Roman"/>
+          <w:color w:val="000000"/>
+          <w:sz w:val="20"/>
+          <w:szCs w:val="20"/>
+          <w:lang w:eastAsia="ru-RU"/>
+        </w:rPr>
+        <w:t>и</w:t>
+      </w:r>
+      <w:r>
+        <w:rPr>
+          <w:rFonts w:ascii="Verdana" w:eastAsia="Times New Roman" w:hAnsi="Verdana" w:cs="Times New Roman"/>
+          <w:b/>
+          <w:bCs/>
+          <w:color w:val="000000"/>
+          <w:sz w:val="20"/>
+          <w:szCs w:val="20"/>
+          <w:bdr w:val="none" w:sz="0" w:space="0" w:color="auto" w:frame="1"/>
+          <w:lang w:eastAsia="ru-RU"/>
+        </w:rPr>
+        <w:t>arguments</w:t>
+      </w:r>
+      <w:proofErr w:type="spellEnd"/>
+      <w:r>
+        <w:rPr>
+          <w:rFonts w:ascii="Verdana" w:eastAsia="Times New Roman" w:hAnsi="Verdana" w:cs="Times New Roman"/>
+          <w:color w:val="000000"/>
+          <w:sz w:val="20"/>
+          <w:szCs w:val="20"/>
+          <w:lang w:eastAsia="ru-RU"/>
+        </w:rPr>
+        <w:t> определяются не тем, как стрелочные функции были вызваны, а тем, как они были созданы.</w:t>
+      </w:r>
+    </w:p>
+    <w:p>
+      <w:pPr>
+        <w:numPr>
+          <w:ilvl w:val="0"/>
+          <w:numId w:val="2"/>
+        </w:numPr>
+        <w:shd w:val="clear" w:color="auto" w:fill="FFFFFF"/>
+        <w:spacing w:after="0" w:line="312" w:lineRule="atLeast"/>
+        <w:ind w:left="600"/>
+        <w:textAlignment w:val="baseline"/>
+        <w:rPr>
+          <w:rFonts w:ascii="Verdana" w:eastAsia="Times New Roman" w:hAnsi="Verdana" w:cs="Times New Roman"/>
+          <w:color w:val="000000"/>
+          <w:sz w:val="20"/>
+          <w:szCs w:val="20"/>
+          <w:lang w:eastAsia="ru-RU"/>
+        </w:rPr>
+      </w:pPr>
+      <w:r>
+        <w:rPr>
+          <w:rFonts w:ascii="Verdana" w:eastAsia="Times New Roman" w:hAnsi="Verdana" w:cs="Times New Roman"/>
+          <w:color w:val="000000"/>
+          <w:sz w:val="20"/>
+          <w:szCs w:val="20"/>
+          <w:lang w:eastAsia="ru-RU"/>
+        </w:rPr>
+        <w:t>Неизменяемые</w:t>
+      </w:r>
+      <w:r>
+        <w:rPr>
+          <w:rFonts w:ascii="Verdana" w:eastAsia="Times New Roman" w:hAnsi="Verdana" w:cs="Times New Roman"/>
+          <w:color w:val="000000"/>
+          <w:sz w:val="20"/>
+          <w:szCs w:val="20"/>
+          <w:lang w:val="en-US" w:eastAsia="ru-RU"/>
+        </w:rPr>
+        <w:t> </w:t>
+      </w:r>
+      <w:r>
+        <w:rPr>
+          <w:rFonts w:ascii="Verdana" w:eastAsia="Times New Roman" w:hAnsi="Verdana" w:cs="Times New Roman"/>
+          <w:b/>
+          <w:bCs/>
+          <w:color w:val="000000"/>
+          <w:sz w:val="20"/>
+          <w:szCs w:val="20"/>
+          <w:bdr w:val="none" w:sz="0" w:space="0" w:color="auto" w:frame="1"/>
+          <w:lang w:val="en-US" w:eastAsia="ru-RU"/>
+        </w:rPr>
+        <w:t>this</w:t>
+      </w:r>
+      <w:r>
+        <w:rPr>
+          <w:rFonts w:ascii="Verdana" w:eastAsia="Times New Roman" w:hAnsi="Verdana" w:cs="Times New Roman"/>
+          <w:color w:val="000000"/>
+          <w:sz w:val="20"/>
+          <w:szCs w:val="20"/>
+          <w:lang w:val="en-US" w:eastAsia="ru-RU"/>
+        </w:rPr>
+        <w:t>, </w:t>
+      </w:r>
+      <w:r>
+        <w:rPr>
+          <w:rFonts w:ascii="Verdana" w:eastAsia="Times New Roman" w:hAnsi="Verdana" w:cs="Times New Roman"/>
+          <w:b/>
+          <w:bCs/>
+          <w:color w:val="000000"/>
+          <w:sz w:val="20"/>
+          <w:szCs w:val="20"/>
+          <w:bdr w:val="none" w:sz="0" w:space="0" w:color="auto" w:frame="1"/>
+          <w:lang w:val="en-US" w:eastAsia="ru-RU"/>
+        </w:rPr>
+        <w:t>super</w:t>
+      </w:r>
+      <w:r>
+        <w:rPr>
+          <w:rFonts w:ascii="Verdana" w:eastAsia="Times New Roman" w:hAnsi="Verdana" w:cs="Times New Roman"/>
+          <w:color w:val="000000"/>
+          <w:sz w:val="20"/>
+          <w:szCs w:val="20"/>
+          <w:lang w:val="en-US" w:eastAsia="ru-RU"/>
+        </w:rPr>
+        <w:t> </w:t>
+      </w:r>
+      <w:r>
+        <w:rPr>
+          <w:rFonts w:ascii="Verdana" w:eastAsia="Times New Roman" w:hAnsi="Verdana" w:cs="Times New Roman"/>
+          <w:color w:val="000000"/>
+          <w:sz w:val="20"/>
+          <w:szCs w:val="20"/>
+          <w:lang w:eastAsia="ru-RU"/>
+        </w:rPr>
+        <w:t>и</w:t>
+      </w:r>
+      <w:r>
+        <w:rPr>
+          <w:rFonts w:ascii="Verdana" w:eastAsia="Times New Roman" w:hAnsi="Verdana" w:cs="Times New Roman"/>
+          <w:color w:val="000000"/>
+          <w:sz w:val="20"/>
+          <w:szCs w:val="20"/>
+          <w:lang w:val="en-US" w:eastAsia="ru-RU"/>
+        </w:rPr>
+        <w:t> </w:t>
+      </w:r>
+      <w:r>
+        <w:rPr>
+          <w:rFonts w:ascii="Verdana" w:eastAsia="Times New Roman" w:hAnsi="Verdana" w:cs="Times New Roman"/>
+          <w:b/>
+          <w:bCs/>
+          <w:color w:val="000000"/>
+          <w:sz w:val="20"/>
+          <w:szCs w:val="20"/>
+          <w:bdr w:val="none" w:sz="0" w:space="0" w:color="auto" w:frame="1"/>
+          <w:lang w:val="en-US" w:eastAsia="ru-RU"/>
+        </w:rPr>
+        <w:t>arguments</w:t>
+      </w:r>
+      <w:r>
+        <w:rPr>
+          <w:rFonts w:ascii="Verdana" w:eastAsia="Times New Roman" w:hAnsi="Verdana" w:cs="Times New Roman"/>
+          <w:color w:val="000000"/>
+          <w:sz w:val="20"/>
+          <w:szCs w:val="20"/>
+          <w:lang w:val="en-US" w:eastAsia="ru-RU"/>
+        </w:rPr>
+        <w:t xml:space="preserve">. </w:t>
+      </w:r>
+      <w:r>
+        <w:rPr>
+          <w:rFonts w:ascii="Verdana" w:eastAsia="Times New Roman" w:hAnsi="Verdana" w:cs="Times New Roman"/>
+          <w:color w:val="000000"/>
+          <w:sz w:val="20"/>
+          <w:szCs w:val="20"/>
+          <w:lang w:eastAsia="ru-RU"/>
+        </w:rPr>
+        <w:t>Значения этих переменных внутри стрелочных функций остаются неизменными на протяжении всего жизненного цикла функции.</w:t>
+      </w:r>
+    </w:p>
+    <w:p>
+      <w:pPr>
+        <w:numPr>
+          <w:ilvl w:val="0"/>
+          <w:numId w:val="2"/>
+        </w:numPr>
+        <w:shd w:val="clear" w:color="auto" w:fill="FFFFFF"/>
+        <w:spacing w:after="0" w:line="312" w:lineRule="atLeast"/>
+        <w:ind w:left="600"/>
+        <w:textAlignment w:val="baseline"/>
+        <w:rPr>
+          <w:rFonts w:ascii="Verdana" w:eastAsia="Times New Roman" w:hAnsi="Verdana" w:cs="Times New Roman"/>
+          <w:color w:val="000000"/>
+          <w:sz w:val="20"/>
+          <w:szCs w:val="20"/>
+          <w:lang w:eastAsia="ru-RU"/>
+        </w:rPr>
+      </w:pPr>
+      <w:r>
+        <w:rPr>
+          <w:rFonts w:ascii="Verdana" w:eastAsia="Times New Roman" w:hAnsi="Verdana" w:cs="Times New Roman"/>
+          <w:color w:val="000000"/>
+          <w:sz w:val="20"/>
+          <w:szCs w:val="20"/>
+          <w:lang w:eastAsia="ru-RU"/>
+        </w:rPr>
+        <w:t>Стрелочные функции не могут быть использованы как конструктор и кидают ошибку при использовании с оператором </w:t>
+      </w:r>
+      <w:proofErr w:type="spellStart"/>
+      <w:r>
+        <w:rPr>
+          <w:rFonts w:ascii="Verdana" w:eastAsia="Times New Roman" w:hAnsi="Verdana" w:cs="Times New Roman"/>
+          <w:b/>
+          <w:bCs/>
+          <w:color w:val="000000"/>
+          <w:sz w:val="20"/>
+          <w:szCs w:val="20"/>
+          <w:bdr w:val="none" w:sz="0" w:space="0" w:color="auto" w:frame="1"/>
+          <w:lang w:eastAsia="ru-RU"/>
+        </w:rPr>
+        <w:t>new</w:t>
+      </w:r>
+      <w:proofErr w:type="spellEnd"/>
+      <w:r>
+        <w:rPr>
+          <w:rFonts w:ascii="Verdana" w:eastAsia="Times New Roman" w:hAnsi="Verdana" w:cs="Times New Roman"/>
+          <w:color w:val="000000"/>
+          <w:sz w:val="20"/>
+          <w:szCs w:val="20"/>
+          <w:lang w:eastAsia="ru-RU"/>
+        </w:rPr>
+        <w:t>.</w:t>
+      </w:r>
+    </w:p>
+    <w:p>
+      <w:pPr>
+        <w:numPr>
+          <w:ilvl w:val="0"/>
+          <w:numId w:val="2"/>
+        </w:numPr>
+        <w:shd w:val="clear" w:color="auto" w:fill="FFFFFF"/>
+        <w:spacing w:after="0" w:line="312" w:lineRule="atLeast"/>
+        <w:ind w:left="600"/>
+        <w:textAlignment w:val="baseline"/>
+        <w:rPr>
+          <w:rFonts w:ascii="Verdana" w:eastAsia="Times New Roman" w:hAnsi="Verdana" w:cs="Times New Roman"/>
+          <w:color w:val="000000"/>
+          <w:sz w:val="20"/>
+          <w:szCs w:val="20"/>
+          <w:lang w:eastAsia="ru-RU"/>
+        </w:rPr>
+      </w:pPr>
+      <w:r>
+        <w:rPr>
+          <w:rFonts w:ascii="Verdana" w:eastAsia="Times New Roman" w:hAnsi="Verdana" w:cs="Times New Roman"/>
+          <w:color w:val="000000"/>
+          <w:sz w:val="20"/>
+          <w:szCs w:val="20"/>
+          <w:lang w:eastAsia="ru-RU"/>
+        </w:rPr>
+        <w:t>Недоступность «собственного» значения переменной </w:t>
+      </w:r>
+      <w:proofErr w:type="spellStart"/>
+      <w:r>
+        <w:rPr>
+          <w:rFonts w:ascii="Verdana" w:eastAsia="Times New Roman" w:hAnsi="Verdana" w:cs="Times New Roman"/>
+          <w:b/>
+          <w:bCs/>
+          <w:color w:val="000000"/>
+          <w:sz w:val="20"/>
+          <w:szCs w:val="20"/>
+          <w:bdr w:val="none" w:sz="0" w:space="0" w:color="auto" w:frame="1"/>
+          <w:lang w:eastAsia="ru-RU"/>
+        </w:rPr>
+        <w:t>arguments</w:t>
+      </w:r>
+      <w:proofErr w:type="spellEnd"/>
+      <w:r>
+        <w:rPr>
+          <w:rFonts w:ascii="Verdana" w:eastAsia="Times New Roman" w:hAnsi="Verdana" w:cs="Times New Roman"/>
+          <w:color w:val="000000"/>
+          <w:sz w:val="20"/>
+          <w:szCs w:val="20"/>
+          <w:lang w:eastAsia="ru-RU"/>
+        </w:rPr>
+        <w:t>.</w:t>
+      </w:r>
+    </w:p>
+    <w:p>
+      <w:pPr>
+        <w:ind w:firstLine="708"/>
+        <w:rPr>
+          <w:rStyle w:val="function"/>
+          <w:rFonts w:ascii="Times New Roman" w:hAnsi="Times New Roman" w:cs="Times New Roman"/>
+          <w:color w:val="222222"/>
+          <w:sz w:val="24"/>
+          <w:szCs w:val="24"/>
+          <w:bdr w:val="none" w:sz="0" w:space="0" w:color="auto" w:frame="1"/>
+        </w:rPr>
+      </w:pPr>
+    </w:p>
+    <w:p>
+      <w:pPr>
+        <w:ind w:firstLine="708"/>
+        <w:rPr>
+          <w:rStyle w:val="function"/>
+          <w:rFonts w:ascii="Times New Roman" w:hAnsi="Times New Roman" w:cs="Times New Roman"/>
+          <w:b/>
+          <w:color w:val="222222"/>
+          <w:sz w:val="24"/>
+          <w:szCs w:val="24"/>
+          <w:bdr w:val="none" w:sz="0" w:space="0" w:color="auto" w:frame="1"/>
+        </w:rPr>
+      </w:pPr>
+      <w:r>
+        <w:rPr>
+          <w:rStyle w:val="function"/>
+          <w:rFonts w:ascii="Times New Roman" w:hAnsi="Times New Roman" w:cs="Times New Roman"/>
+          <w:b/>
+          <w:color w:val="222222"/>
+          <w:sz w:val="24"/>
+          <w:szCs w:val="24"/>
+          <w:bdr w:val="none" w:sz="0" w:space="0" w:color="auto" w:frame="1"/>
+        </w:rPr>
+        <w:t>Есть несколько причин для ввода стрелочных функций:</w:t>
+      </w:r>
+    </w:p>
+    <w:p>
+      <w:pPr>
+        <w:ind w:firstLine="708"/>
+        <w:rPr>
+          <w:rFonts w:ascii="Times New Roman" w:hAnsi="Times New Roman" w:cs="Times New Roman"/>
+          <w:b/>
+          <w:color w:val="000000"/>
+          <w:sz w:val="24"/>
+          <w:szCs w:val="24"/>
+          <w:shd w:val="clear" w:color="auto" w:fill="FFFFFF"/>
+        </w:rPr>
+      </w:pPr>
       <w:proofErr w:type="gramStart"/>
       <w:r>
         <w:rPr>
-          <w:rFonts w:ascii="Times New Roman" w:hAnsi="Times New Roman" w:cs="Times New Roman"/>
-          <w:color w:val="222222"/>
-          <w:sz w:val="24"/>
-          <w:szCs w:val="24"/>
-          <w:shd w:val="clear" w:color="auto" w:fill="F7F7F9"/>
-        </w:rPr>
-        <w:t>let</w:t>
+          <w:rStyle w:val="function"/>
+          <w:rFonts w:ascii="Times New Roman" w:hAnsi="Times New Roman" w:cs="Times New Roman"/>
+          <w:b/>
+          <w:color w:val="222222"/>
+          <w:sz w:val="24"/>
+          <w:szCs w:val="24"/>
+          <w:bdr w:val="none" w:sz="0" w:space="0" w:color="auto" w:frame="1"/>
+        </w:rPr>
+        <w:t xml:space="preserve">А)  </w:t>
+      </w:r>
+      <w:r>
+        <w:rPr>
+          <w:rFonts w:ascii="Times New Roman" w:hAnsi="Times New Roman" w:cs="Times New Roman"/>
+          <w:b/>
+          <w:color w:val="000000"/>
+          <w:sz w:val="24"/>
+          <w:szCs w:val="24"/>
+          <w:shd w:val="clear" w:color="auto" w:fill="FFFFFF"/>
+        </w:rPr>
+        <w:t>Связывание</w:t>
+      </w:r>
+      <w:proofErr w:type="gramEnd"/>
+      <w:r>
+        <w:rPr>
+          <w:rFonts w:ascii="Times New Roman" w:hAnsi="Times New Roman" w:cs="Times New Roman"/>
+          <w:b/>
+          <w:color w:val="000000"/>
+          <w:sz w:val="24"/>
+          <w:szCs w:val="24"/>
+          <w:shd w:val="clear" w:color="auto" w:fill="FFFFFF"/>
+        </w:rPr>
+        <w:t xml:space="preserve"> (</w:t>
+      </w:r>
+      <w:proofErr w:type="spellStart"/>
+      <w:r>
+        <w:rPr>
+          <w:rFonts w:ascii="Times New Roman" w:hAnsi="Times New Roman" w:cs="Times New Roman"/>
+          <w:b/>
+          <w:color w:val="000000"/>
+          <w:sz w:val="24"/>
+          <w:szCs w:val="24"/>
+          <w:shd w:val="clear" w:color="auto" w:fill="FFFFFF"/>
+        </w:rPr>
+        <w:t>binding</w:t>
       </w:r>
       <w:proofErr w:type="spellEnd"/>
-      <w:proofErr w:type="gramEnd"/>
-      <w:r>
-        <w:rPr>
-          <w:rFonts w:ascii="Times New Roman" w:hAnsi="Times New Roman" w:cs="Times New Roman"/>
-          <w:color w:val="222222"/>
-          <w:sz w:val="24"/>
-          <w:szCs w:val="24"/>
-          <w:shd w:val="clear" w:color="auto" w:fill="F7F7F9"/>
-        </w:rPr>
-        <w:t xml:space="preserve"> </w:t>
+      <w:r>
+        <w:rPr>
+          <w:rFonts w:ascii="Times New Roman" w:hAnsi="Times New Roman" w:cs="Times New Roman"/>
+          <w:b/>
+          <w:color w:val="000000"/>
+          <w:sz w:val="24"/>
+          <w:szCs w:val="24"/>
+          <w:shd w:val="clear" w:color="auto" w:fill="FFFFFF"/>
+        </w:rPr>
+        <w:t xml:space="preserve">) используется довольно часто в </w:t>
       </w:r>
       <w:proofErr w:type="spellStart"/>
       <w:r>
         <w:rPr>
           <w:rFonts w:ascii="Times New Roman" w:hAnsi="Times New Roman" w:cs="Times New Roman"/>
-          <w:color w:val="222222"/>
-          <w:sz w:val="24"/>
-          <w:szCs w:val="24"/>
-          <w:shd w:val="clear" w:color="auto" w:fill="F7F7F9"/>
-        </w:rPr>
-        <w:t>squares</w:t>
+          <w:b/>
+          <w:color w:val="000000"/>
+          <w:sz w:val="24"/>
+          <w:szCs w:val="24"/>
+          <w:shd w:val="clear" w:color="auto" w:fill="FFFFFF"/>
+        </w:rPr>
+        <w:t>JavaScript</w:t>
       </w:r>
       <w:proofErr w:type="spellEnd"/>
       <w:r>
         <w:rPr>
           <w:rFonts w:ascii="Times New Roman" w:hAnsi="Times New Roman" w:cs="Times New Roman"/>
-          <w:color w:val="222222"/>
-          <w:sz w:val="24"/>
-          <w:szCs w:val="24"/>
-          <w:shd w:val="clear" w:color="auto" w:fill="F7F7F9"/>
-        </w:rPr>
-        <w:t xml:space="preserve"> = [ </w:t>
-      </w:r>
-      <w:r>
-        <w:rPr>
-          <w:rStyle w:val="number"/>
-          <w:rFonts w:ascii="Times New Roman" w:hAnsi="Times New Roman" w:cs="Times New Roman"/>
-          <w:color w:val="2F98FF"/>
-          <w:sz w:val="24"/>
-          <w:szCs w:val="24"/>
-          <w:bdr w:val="none" w:sz="0" w:space="0" w:color="auto" w:frame="1"/>
-        </w:rPr>
-        <w:t>1</w:t>
-      </w:r>
-      <w:r>
-        <w:rPr>
-          <w:rFonts w:ascii="Times New Roman" w:hAnsi="Times New Roman" w:cs="Times New Roman"/>
-          <w:color w:val="222222"/>
-          <w:sz w:val="24"/>
-          <w:szCs w:val="24"/>
-          <w:shd w:val="clear" w:color="auto" w:fill="F7F7F9"/>
-        </w:rPr>
-        <w:t xml:space="preserve">, </w:t>
-      </w:r>
-      <w:r>
-        <w:rPr>
-          <w:rStyle w:val="number"/>
-          <w:rFonts w:ascii="Times New Roman" w:hAnsi="Times New Roman" w:cs="Times New Roman"/>
-          <w:color w:val="2F98FF"/>
-          <w:sz w:val="24"/>
-          <w:szCs w:val="24"/>
-          <w:bdr w:val="none" w:sz="0" w:space="0" w:color="auto" w:frame="1"/>
-        </w:rPr>
-        <w:t>2</w:t>
-      </w:r>
-      <w:r>
-        <w:rPr>
-          <w:rFonts w:ascii="Times New Roman" w:hAnsi="Times New Roman" w:cs="Times New Roman"/>
-          <w:color w:val="222222"/>
-          <w:sz w:val="24"/>
-          <w:szCs w:val="24"/>
-          <w:shd w:val="clear" w:color="auto" w:fill="F7F7F9"/>
-        </w:rPr>
-        <w:t xml:space="preserve">, </w:t>
-      </w:r>
-      <w:r>
-        <w:rPr>
-          <w:rStyle w:val="number"/>
-          <w:rFonts w:ascii="Times New Roman" w:hAnsi="Times New Roman" w:cs="Times New Roman"/>
-          <w:color w:val="2F98FF"/>
-          <w:sz w:val="24"/>
-          <w:szCs w:val="24"/>
-          <w:bdr w:val="none" w:sz="0" w:space="0" w:color="auto" w:frame="1"/>
-        </w:rPr>
-        <w:t>3</w:t>
-      </w:r>
-      <w:r>
-        <w:rPr>
-          <w:rFonts w:ascii="Times New Roman" w:hAnsi="Times New Roman" w:cs="Times New Roman"/>
-          <w:color w:val="222222"/>
-          <w:sz w:val="24"/>
-          <w:szCs w:val="24"/>
-          <w:shd w:val="clear" w:color="auto" w:fill="F7F7F9"/>
-        </w:rPr>
-        <w:t xml:space="preserve"> ]</w:t>
-      </w:r>
-      <w:r>
-        <w:rPr>
-          <w:rStyle w:val="preprocessor"/>
-          <w:rFonts w:ascii="Times New Roman" w:hAnsi="Times New Roman" w:cs="Times New Roman"/>
-          <w:color w:val="808000"/>
-          <w:sz w:val="24"/>
-          <w:szCs w:val="24"/>
-          <w:bdr w:val="none" w:sz="0" w:space="0" w:color="auto" w:frame="1"/>
-        </w:rPr>
-        <w:t>.</w:t>
+          <w:b/>
+          <w:color w:val="000000"/>
+          <w:sz w:val="24"/>
+          <w:szCs w:val="24"/>
+          <w:shd w:val="clear" w:color="auto" w:fill="FFFFFF"/>
+        </w:rPr>
+        <w:t xml:space="preserve"> и довольно легко потерять нужное значение</w:t>
+      </w:r>
+      <w:r>
+        <w:rPr>
+          <w:rStyle w:val="apple-converted-space"/>
+          <w:rFonts w:ascii="Times New Roman" w:hAnsi="Times New Roman" w:cs="Times New Roman"/>
+          <w:b/>
+          <w:color w:val="000000"/>
+          <w:sz w:val="24"/>
+          <w:szCs w:val="24"/>
+          <w:shd w:val="clear" w:color="auto" w:fill="FFFFFF"/>
+        </w:rPr>
+        <w:t> </w:t>
       </w:r>
       <w:proofErr w:type="spellStart"/>
       <w:r>
         <w:rPr>
-          <w:rStyle w:val="preprocessor"/>
-          <w:rFonts w:ascii="Times New Roman" w:hAnsi="Times New Roman" w:cs="Times New Roman"/>
-          <w:color w:val="808000"/>
-          <w:sz w:val="24"/>
-          <w:szCs w:val="24"/>
-          <w:bdr w:val="none" w:sz="0" w:space="0" w:color="auto" w:frame="1"/>
-        </w:rPr>
-        <w:t>map</w:t>
+          <w:rStyle w:val="a4"/>
+          <w:rFonts w:ascii="Times New Roman" w:hAnsi="Times New Roman" w:cs="Times New Roman"/>
+          <w:b w:val="0"/>
+          <w:color w:val="000000"/>
+          <w:sz w:val="24"/>
+          <w:szCs w:val="24"/>
+          <w:bdr w:val="none" w:sz="0" w:space="0" w:color="auto" w:frame="1"/>
+          <w:shd w:val="clear" w:color="auto" w:fill="FFFFFF"/>
+        </w:rPr>
+        <w:t>this</w:t>
       </w:r>
       <w:proofErr w:type="spellEnd"/>
       <w:r>
         <w:rPr>
-          <w:rFonts w:ascii="Times New Roman" w:hAnsi="Times New Roman" w:cs="Times New Roman"/>
-          <w:color w:val="222222"/>
-          <w:sz w:val="24"/>
-          <w:szCs w:val="24"/>
-          <w:shd w:val="clear" w:color="auto" w:fill="F7F7F9"/>
-        </w:rPr>
-        <w:t>(</w:t>
-      </w:r>
-      <w:r>
-        <w:rPr>
-          <w:rStyle w:val="builtin"/>
-          <w:rFonts w:ascii="Times New Roman" w:hAnsi="Times New Roman" w:cs="Times New Roman"/>
-          <w:color w:val="222222"/>
-          <w:sz w:val="24"/>
-          <w:szCs w:val="24"/>
-          <w:bdr w:val="none" w:sz="0" w:space="0" w:color="auto" w:frame="1"/>
-        </w:rPr>
-        <w:t>x</w:t>
-      </w:r>
-      <w:r>
-        <w:rPr>
-          <w:rFonts w:ascii="Times New Roman" w:hAnsi="Times New Roman" w:cs="Times New Roman"/>
-          <w:color w:val="222222"/>
-          <w:sz w:val="24"/>
-          <w:szCs w:val="24"/>
-          <w:shd w:val="clear" w:color="auto" w:fill="F7F7F9"/>
-        </w:rPr>
-        <w:t xml:space="preserve"> =&gt; </w:t>
-      </w:r>
-      <w:r>
-        <w:rPr>
-          <w:rStyle w:val="builtin"/>
-          <w:rFonts w:ascii="Times New Roman" w:hAnsi="Times New Roman" w:cs="Times New Roman"/>
-          <w:color w:val="222222"/>
-          <w:sz w:val="24"/>
-          <w:szCs w:val="24"/>
-          <w:bdr w:val="none" w:sz="0" w:space="0" w:color="auto" w:frame="1"/>
-        </w:rPr>
-        <w:t>x</w:t>
-      </w:r>
-      <w:r>
-        <w:rPr>
-          <w:rFonts w:ascii="Times New Roman" w:hAnsi="Times New Roman" w:cs="Times New Roman"/>
-          <w:color w:val="222222"/>
-          <w:sz w:val="24"/>
-          <w:szCs w:val="24"/>
-          <w:shd w:val="clear" w:color="auto" w:fill="F7F7F9"/>
-        </w:rPr>
-        <w:t xml:space="preserve"> * </w:t>
-      </w:r>
-      <w:r>
-        <w:rPr>
-          <w:rStyle w:val="builtin"/>
-          <w:rFonts w:ascii="Times New Roman" w:hAnsi="Times New Roman" w:cs="Times New Roman"/>
-          <w:color w:val="222222"/>
-          <w:sz w:val="24"/>
-          <w:szCs w:val="24"/>
-          <w:bdr w:val="none" w:sz="0" w:space="0" w:color="auto" w:frame="1"/>
-        </w:rPr>
-        <w:t>x</w:t>
-      </w:r>
-      <w:r>
-        <w:rPr>
-          <w:rFonts w:ascii="Times New Roman" w:hAnsi="Times New Roman" w:cs="Times New Roman"/>
-          <w:color w:val="222222"/>
-          <w:sz w:val="24"/>
-          <w:szCs w:val="24"/>
-          <w:shd w:val="clear" w:color="auto" w:fill="F7F7F9"/>
-        </w:rPr>
-        <w:t>)</w:t>
-      </w:r>
-      <w:r>
-        <w:rPr>
-          <w:rStyle w:val="comment"/>
-          <w:rFonts w:ascii="Times New Roman" w:hAnsi="Times New Roman" w:cs="Times New Roman"/>
-          <w:color w:val="808080"/>
-          <w:sz w:val="24"/>
-          <w:szCs w:val="24"/>
-          <w:bdr w:val="none" w:sz="0" w:space="0" w:color="auto" w:frame="1"/>
-        </w:rPr>
-        <w:t>;</w:t>
+          <w:rStyle w:val="apple-converted-space"/>
+          <w:rFonts w:ascii="Times New Roman" w:hAnsi="Times New Roman" w:cs="Times New Roman"/>
+          <w:b/>
+          <w:color w:val="000000"/>
+          <w:sz w:val="24"/>
+          <w:szCs w:val="24"/>
+          <w:shd w:val="clear" w:color="auto" w:fill="FFFFFF"/>
+        </w:rPr>
+        <w:t> </w:t>
+      </w:r>
+      <w:r>
+        <w:rPr>
+          <w:rFonts w:ascii="Times New Roman" w:hAnsi="Times New Roman" w:cs="Times New Roman"/>
+          <w:b/>
+          <w:color w:val="000000"/>
+          <w:sz w:val="24"/>
+          <w:szCs w:val="24"/>
+          <w:shd w:val="clear" w:color="auto" w:fill="FFFFFF"/>
+        </w:rPr>
+        <w:t>при использовании традиционных функций, что может привести к ошибкам.</w:t>
       </w:r>
     </w:p>
     <w:p>
       <w:pPr>
         <w:ind w:firstLine="708"/>
         <w:rPr>
-          <w:rStyle w:val="comment"/>
-          <w:rFonts w:ascii="Times New Roman" w:hAnsi="Times New Roman" w:cs="Times New Roman"/>
-          <w:color w:val="808080"/>
-          <w:sz w:val="24"/>
-          <w:szCs w:val="24"/>
-          <w:bdr w:val="none" w:sz="0" w:space="0" w:color="auto" w:frame="1"/>
-        </w:rPr>
-      </w:pPr>
+          <w:rFonts w:ascii="Times New Roman" w:hAnsi="Times New Roman" w:cs="Times New Roman"/>
+          <w:b/>
+          <w:color w:val="000000"/>
+          <w:sz w:val="24"/>
+          <w:szCs w:val="24"/>
+          <w:shd w:val="clear" w:color="auto" w:fill="FFFFFF"/>
+        </w:rPr>
+      </w:pPr>
+      <w:r>
+        <w:rPr>
+          <w:rFonts w:ascii="Times New Roman" w:hAnsi="Times New Roman" w:cs="Times New Roman"/>
+          <w:b/>
+          <w:color w:val="000000"/>
+          <w:sz w:val="24"/>
+          <w:szCs w:val="24"/>
+          <w:shd w:val="clear" w:color="auto" w:fill="FFFFFF"/>
+        </w:rPr>
+        <w:t>Б) JS-движки смогут легко оптимизировать выполнение стрелочных функций за счет этих ограничений (в противоположность традиционным функциям, которые могут быть использованы в качестве конструктора и которые свободны для модификации</w:t>
+      </w:r>
+      <w:r>
+        <w:rPr>
+          <w:rStyle w:val="apple-converted-space"/>
+          <w:rFonts w:ascii="Times New Roman" w:hAnsi="Times New Roman" w:cs="Times New Roman"/>
+          <w:b/>
+          <w:color w:val="000000"/>
+          <w:sz w:val="24"/>
+          <w:szCs w:val="24"/>
+          <w:shd w:val="clear" w:color="auto" w:fill="FFFFFF"/>
+        </w:rPr>
+        <w:t> </w:t>
+      </w:r>
+      <w:r>
+        <w:rPr>
+          <w:rStyle w:val="a5"/>
+          <w:rFonts w:ascii="Times New Roman" w:hAnsi="Times New Roman" w:cs="Times New Roman"/>
+          <w:b/>
+          <w:color w:val="000000"/>
+          <w:sz w:val="24"/>
+          <w:szCs w:val="24"/>
+          <w:bdr w:val="none" w:sz="0" w:space="0" w:color="auto" w:frame="1"/>
+          <w:shd w:val="clear" w:color="auto" w:fill="FFFFFF"/>
+        </w:rPr>
+        <w:t>специальных переменных</w:t>
+      </w:r>
+      <w:r>
+        <w:rPr>
+          <w:rFonts w:ascii="Times New Roman" w:hAnsi="Times New Roman" w:cs="Times New Roman"/>
+          <w:b/>
+          <w:color w:val="000000"/>
+          <w:sz w:val="24"/>
+          <w:szCs w:val="24"/>
+          <w:shd w:val="clear" w:color="auto" w:fill="FFFFFF"/>
+        </w:rPr>
+        <w:t>).</w:t>
+      </w:r>
     </w:p>
     <w:p>
       <w:pPr>
         <w:ind w:firstLine="708"/>
         <w:rPr>
-          <w:rStyle w:val="comment"/>
-          <w:rFonts w:ascii="Times New Roman" w:hAnsi="Times New Roman" w:cs="Times New Roman"/>
-          <w:color w:val="808080"/>
-          <w:sz w:val="24"/>
-          <w:szCs w:val="24"/>
-          <w:bdr w:val="none" w:sz="0" w:space="0" w:color="auto" w:frame="1"/>
-        </w:rPr>
-      </w:pPr>
-      <w:r>
-        <w:rPr>
-          <w:rStyle w:val="comment"/>
-          <w:rFonts w:ascii="Times New Roman" w:hAnsi="Times New Roman" w:cs="Times New Roman"/>
-          <w:color w:val="808080"/>
-          <w:sz w:val="24"/>
-          <w:szCs w:val="24"/>
-          <w:bdr w:val="none" w:sz="0" w:space="0" w:color="auto" w:frame="1"/>
-        </w:rPr>
-        <w:t>Реализация без стрелочных функций:</w:t>
-      </w:r>
-    </w:p>
-    <w:p>
-      <w:pPr>
-        <w:ind w:firstLine="708"/>
-        <w:rPr>
-          <w:rStyle w:val="function"/>
-          <w:rFonts w:ascii="Times New Roman" w:hAnsi="Times New Roman" w:cs="Times New Roman"/>
-          <w:color w:val="222222"/>
-          <w:sz w:val="24"/>
-          <w:szCs w:val="24"/>
-          <w:bdr w:val="none" w:sz="0" w:space="0" w:color="auto" w:frame="1"/>
-        </w:rPr>
-      </w:pPr>
-      <w:proofErr w:type="spellStart"/>
-      <w:proofErr w:type="gramStart"/>
-      <w:r>
-        <w:rPr>
-          <w:rFonts w:ascii="Times New Roman" w:hAnsi="Times New Roman" w:cs="Times New Roman"/>
-          <w:color w:val="222222"/>
-          <w:sz w:val="24"/>
-          <w:szCs w:val="24"/>
-          <w:shd w:val="clear" w:color="auto" w:fill="F7F7F9"/>
-        </w:rPr>
-        <w:t>let</w:t>
-      </w:r>
-      <w:proofErr w:type="spellEnd"/>
-      <w:proofErr w:type="gramEnd"/>
-      <w:r>
-        <w:rPr>
-          <w:rFonts w:ascii="Times New Roman" w:hAnsi="Times New Roman" w:cs="Times New Roman"/>
-          <w:color w:val="222222"/>
-          <w:sz w:val="24"/>
-          <w:szCs w:val="24"/>
-          <w:shd w:val="clear" w:color="auto" w:fill="F7F7F9"/>
-        </w:rPr>
-        <w:t xml:space="preserve"> </w:t>
-      </w:r>
-      <w:proofErr w:type="spellStart"/>
-      <w:r>
-        <w:rPr>
-          <w:rFonts w:ascii="Times New Roman" w:hAnsi="Times New Roman" w:cs="Times New Roman"/>
-          <w:color w:val="222222"/>
-          <w:sz w:val="24"/>
-          <w:szCs w:val="24"/>
-          <w:shd w:val="clear" w:color="auto" w:fill="F7F7F9"/>
-        </w:rPr>
-        <w:t>squares</w:t>
-      </w:r>
-      <w:proofErr w:type="spellEnd"/>
-      <w:r>
-        <w:rPr>
-          <w:rFonts w:ascii="Times New Roman" w:hAnsi="Times New Roman" w:cs="Times New Roman"/>
-          <w:color w:val="222222"/>
-          <w:sz w:val="24"/>
-          <w:szCs w:val="24"/>
-          <w:shd w:val="clear" w:color="auto" w:fill="F7F7F9"/>
-        </w:rPr>
-        <w:t xml:space="preserve"> = </w:t>
-      </w:r>
-      <w:r>
-        <w:rPr>
-          <w:rStyle w:val="matrix"/>
-          <w:rFonts w:ascii="Times New Roman" w:hAnsi="Times New Roman" w:cs="Times New Roman"/>
-          <w:color w:val="222222"/>
-          <w:sz w:val="24"/>
-          <w:szCs w:val="24"/>
-          <w:bdr w:val="none" w:sz="0" w:space="0" w:color="auto" w:frame="1"/>
-        </w:rPr>
-        <w:t xml:space="preserve">[ </w:t>
-      </w:r>
-      <w:r>
-        <w:rPr>
-          <w:rStyle w:val="number"/>
-          <w:rFonts w:ascii="Times New Roman" w:hAnsi="Times New Roman" w:cs="Times New Roman"/>
-          <w:color w:val="2F98FF"/>
-          <w:sz w:val="24"/>
-          <w:szCs w:val="24"/>
-          <w:bdr w:val="none" w:sz="0" w:space="0" w:color="auto" w:frame="1"/>
-        </w:rPr>
-        <w:t>1</w:t>
-      </w:r>
-      <w:r>
-        <w:rPr>
-          <w:rStyle w:val="matrix"/>
-          <w:rFonts w:ascii="Times New Roman" w:hAnsi="Times New Roman" w:cs="Times New Roman"/>
-          <w:color w:val="222222"/>
-          <w:sz w:val="24"/>
-          <w:szCs w:val="24"/>
-          <w:bdr w:val="none" w:sz="0" w:space="0" w:color="auto" w:frame="1"/>
-        </w:rPr>
-        <w:t xml:space="preserve">, </w:t>
-      </w:r>
-      <w:r>
-        <w:rPr>
-          <w:rStyle w:val="number"/>
-          <w:rFonts w:ascii="Times New Roman" w:hAnsi="Times New Roman" w:cs="Times New Roman"/>
-          <w:color w:val="2F98FF"/>
-          <w:sz w:val="24"/>
-          <w:szCs w:val="24"/>
-          <w:bdr w:val="none" w:sz="0" w:space="0" w:color="auto" w:frame="1"/>
-        </w:rPr>
-        <w:t>2</w:t>
-      </w:r>
-      <w:r>
-        <w:rPr>
-          <w:rStyle w:val="matrix"/>
-          <w:rFonts w:ascii="Times New Roman" w:hAnsi="Times New Roman" w:cs="Times New Roman"/>
-          <w:color w:val="222222"/>
-          <w:sz w:val="24"/>
-          <w:szCs w:val="24"/>
-          <w:bdr w:val="none" w:sz="0" w:space="0" w:color="auto" w:frame="1"/>
-        </w:rPr>
-        <w:t xml:space="preserve">, </w:t>
-      </w:r>
-      <w:r>
-        <w:rPr>
-          <w:rStyle w:val="number"/>
-          <w:rFonts w:ascii="Times New Roman" w:hAnsi="Times New Roman" w:cs="Times New Roman"/>
-          <w:color w:val="2F98FF"/>
-          <w:sz w:val="24"/>
-          <w:szCs w:val="24"/>
-          <w:bdr w:val="none" w:sz="0" w:space="0" w:color="auto" w:frame="1"/>
-        </w:rPr>
-        <w:t>3</w:t>
-      </w:r>
-      <w:r>
-        <w:rPr>
-          <w:rStyle w:val="matrix"/>
-          <w:rFonts w:ascii="Times New Roman" w:hAnsi="Times New Roman" w:cs="Times New Roman"/>
-          <w:color w:val="222222"/>
-          <w:sz w:val="24"/>
-          <w:szCs w:val="24"/>
-          <w:bdr w:val="none" w:sz="0" w:space="0" w:color="auto" w:frame="1"/>
-        </w:rPr>
-        <w:t xml:space="preserve"> ].</w:t>
-      </w:r>
-      <w:proofErr w:type="spellStart"/>
-      <w:r>
-        <w:rPr>
-          <w:rFonts w:ascii="Times New Roman" w:hAnsi="Times New Roman" w:cs="Times New Roman"/>
-          <w:color w:val="222222"/>
-          <w:sz w:val="24"/>
-          <w:szCs w:val="24"/>
-          <w:shd w:val="clear" w:color="auto" w:fill="F7F7F9"/>
-        </w:rPr>
-        <w:t>map</w:t>
-      </w:r>
-      <w:proofErr w:type="spellEnd"/>
-      <w:r>
-        <w:rPr>
-          <w:rFonts w:ascii="Times New Roman" w:hAnsi="Times New Roman" w:cs="Times New Roman"/>
-          <w:color w:val="222222"/>
-          <w:sz w:val="24"/>
-          <w:szCs w:val="24"/>
-          <w:shd w:val="clear" w:color="auto" w:fill="F7F7F9"/>
-        </w:rPr>
-        <w:t>(</w:t>
-      </w:r>
-      <w:proofErr w:type="spellStart"/>
-      <w:r>
-        <w:rPr>
-          <w:rStyle w:val="keyword"/>
-          <w:rFonts w:ascii="Times New Roman" w:hAnsi="Times New Roman" w:cs="Times New Roman"/>
-          <w:color w:val="4D7386"/>
-          <w:sz w:val="24"/>
-          <w:szCs w:val="24"/>
-          <w:bdr w:val="none" w:sz="0" w:space="0" w:color="auto" w:frame="1"/>
-        </w:rPr>
-        <w:t>function</w:t>
-      </w:r>
-      <w:proofErr w:type="spellEnd"/>
-      <w:r>
-        <w:rPr>
-          <w:rStyle w:val="function"/>
-          <w:rFonts w:ascii="Times New Roman" w:hAnsi="Times New Roman" w:cs="Times New Roman"/>
-          <w:color w:val="222222"/>
-          <w:sz w:val="24"/>
-          <w:szCs w:val="24"/>
-          <w:bdr w:val="none" w:sz="0" w:space="0" w:color="auto" w:frame="1"/>
-        </w:rPr>
-        <w:t xml:space="preserve"> </w:t>
-      </w:r>
-      <w:r>
-        <w:rPr>
-          <w:rStyle w:val="params"/>
-          <w:rFonts w:ascii="Times New Roman" w:hAnsi="Times New Roman" w:cs="Times New Roman"/>
-          <w:color w:val="222222"/>
-          <w:sz w:val="24"/>
-          <w:szCs w:val="24"/>
-          <w:bdr w:val="none" w:sz="0" w:space="0" w:color="auto" w:frame="1"/>
-        </w:rPr>
-        <w:t>(x)</w:t>
-      </w:r>
-      <w:r>
-        <w:rPr>
-          <w:rStyle w:val="function"/>
-          <w:rFonts w:ascii="Times New Roman" w:hAnsi="Times New Roman" w:cs="Times New Roman"/>
-          <w:color w:val="222222"/>
-          <w:sz w:val="24"/>
-          <w:szCs w:val="24"/>
-          <w:bdr w:val="none" w:sz="0" w:space="0" w:color="auto" w:frame="1"/>
-        </w:rPr>
-        <w:t xml:space="preserve"> { </w:t>
-      </w:r>
-      <w:proofErr w:type="spellStart"/>
-      <w:r>
-        <w:rPr>
-          <w:rStyle w:val="title"/>
-          <w:rFonts w:ascii="Times New Roman" w:hAnsi="Times New Roman" w:cs="Times New Roman"/>
-          <w:color w:val="000000"/>
-          <w:sz w:val="24"/>
-          <w:szCs w:val="24"/>
-          <w:bdr w:val="none" w:sz="0" w:space="0" w:color="auto" w:frame="1"/>
-        </w:rPr>
-        <w:t>return</w:t>
-      </w:r>
-      <w:proofErr w:type="spellEnd"/>
-      <w:r>
-        <w:rPr>
-          <w:rStyle w:val="function"/>
-          <w:rFonts w:ascii="Times New Roman" w:hAnsi="Times New Roman" w:cs="Times New Roman"/>
-          <w:color w:val="222222"/>
-          <w:sz w:val="24"/>
-          <w:szCs w:val="24"/>
-          <w:bdr w:val="none" w:sz="0" w:space="0" w:color="auto" w:frame="1"/>
-        </w:rPr>
-        <w:t xml:space="preserve"> </w:t>
-      </w:r>
-      <w:r>
-        <w:rPr>
-          <w:rStyle w:val="title"/>
-          <w:rFonts w:ascii="Times New Roman" w:hAnsi="Times New Roman" w:cs="Times New Roman"/>
-          <w:color w:val="000000"/>
-          <w:sz w:val="24"/>
-          <w:szCs w:val="24"/>
-          <w:bdr w:val="none" w:sz="0" w:space="0" w:color="auto" w:frame="1"/>
-        </w:rPr>
-        <w:t>x</w:t>
-      </w:r>
-      <w:r>
-        <w:rPr>
-          <w:rStyle w:val="function"/>
-          <w:rFonts w:ascii="Times New Roman" w:hAnsi="Times New Roman" w:cs="Times New Roman"/>
-          <w:color w:val="222222"/>
-          <w:sz w:val="24"/>
-          <w:szCs w:val="24"/>
-          <w:bdr w:val="none" w:sz="0" w:space="0" w:color="auto" w:frame="1"/>
-        </w:rPr>
-        <w:t xml:space="preserve"> * </w:t>
-      </w:r>
-      <w:r>
-        <w:rPr>
-          <w:rStyle w:val="title"/>
-          <w:rFonts w:ascii="Times New Roman" w:hAnsi="Times New Roman" w:cs="Times New Roman"/>
-          <w:color w:val="000000"/>
-          <w:sz w:val="24"/>
-          <w:szCs w:val="24"/>
-          <w:bdr w:val="none" w:sz="0" w:space="0" w:color="auto" w:frame="1"/>
-        </w:rPr>
-        <w:t>x</w:t>
-      </w:r>
-      <w:r>
-        <w:rPr>
-          <w:rStyle w:val="function"/>
-          <w:rFonts w:ascii="Times New Roman" w:hAnsi="Times New Roman" w:cs="Times New Roman"/>
-          <w:color w:val="222222"/>
-          <w:sz w:val="24"/>
-          <w:szCs w:val="24"/>
-          <w:bdr w:val="none" w:sz="0" w:space="0" w:color="auto" w:frame="1"/>
-        </w:rPr>
-        <w:t xml:space="preserve"> });</w:t>
-      </w:r>
-    </w:p>
-    <w:p>
-      <w:pPr>
-        <w:ind w:firstLine="708"/>
-        <w:rPr>
-          <w:rStyle w:val="function"/>
-          <w:rFonts w:ascii="Times New Roman" w:hAnsi="Times New Roman" w:cs="Times New Roman"/>
-          <w:color w:val="222222"/>
-          <w:sz w:val="24"/>
-          <w:szCs w:val="24"/>
-          <w:bdr w:val="none" w:sz="0" w:space="0" w:color="auto" w:frame="1"/>
-        </w:rPr>
-      </w:pPr>
-    </w:p>
-    <w:p>
-      <w:pPr>
-        <w:ind w:firstLine="708"/>
-        <w:rPr>
-          <w:rStyle w:val="function"/>
           <w:rFonts w:ascii="Times New Roman" w:hAnsi="Times New Roman" w:cs="Times New Roman"/>
           <w:b/>
-          <w:color w:val="222222"/>
-          <w:sz w:val="24"/>
-          <w:szCs w:val="24"/>
-          <w:bdr w:val="none" w:sz="0" w:space="0" w:color="auto" w:frame="1"/>
-        </w:rPr>
-      </w:pPr>
-      <w:r>
-        <w:rPr>
-          <w:rStyle w:val="function"/>
+          <w:sz w:val="24"/>
+          <w:szCs w:val="24"/>
+        </w:rPr>
+      </w:pPr>
+      <w:r>
+        <w:rPr>
           <w:rFonts w:ascii="Times New Roman" w:hAnsi="Times New Roman" w:cs="Times New Roman"/>
           <w:b/>
-          <w:color w:val="222222"/>
-          <w:sz w:val="24"/>
-          <w:szCs w:val="24"/>
-          <w:bdr w:val="none" w:sz="0" w:space="0" w:color="auto" w:frame="1"/>
-        </w:rPr>
-        <w:t>Есть несколько причин для ввода стрелочных функций:</w:t>
-      </w:r>
-    </w:p>
-    <w:p>
-      <w:pPr>
-        <w:ind w:firstLine="708"/>
-        <w:rPr>
-          <w:rFonts w:ascii="Times New Roman" w:hAnsi="Times New Roman" w:cs="Times New Roman"/>
-          <w:b/>
           <w:color w:val="000000"/>
           <w:sz w:val="24"/>
           <w:szCs w:val="24"/>
           <w:shd w:val="clear" w:color="auto" w:fill="FFFFFF"/>
         </w:rPr>
-      </w:pPr>
-      <w:proofErr w:type="gramStart"/>
-      <w:r>
-        <w:rPr>
-          <w:rStyle w:val="function"/>
-          <w:rFonts w:ascii="Times New Roman" w:hAnsi="Times New Roman" w:cs="Times New Roman"/>
-          <w:b/>
-          <w:color w:val="222222"/>
-          <w:sz w:val="24"/>
-          <w:szCs w:val="24"/>
-          <w:bdr w:val="none" w:sz="0" w:space="0" w:color="auto" w:frame="1"/>
-        </w:rPr>
-        <w:t xml:space="preserve">А)  </w:t>
-      </w:r>
-      <w:r>
-        <w:rPr>
-          <w:rFonts w:ascii="Times New Roman" w:hAnsi="Times New Roman" w:cs="Times New Roman"/>
-          <w:b/>
-          <w:color w:val="000000"/>
-          <w:sz w:val="24"/>
-          <w:szCs w:val="24"/>
-          <w:shd w:val="clear" w:color="auto" w:fill="FFFFFF"/>
-        </w:rPr>
-        <w:t>С</w:t>
-      </w:r>
-      <w:r>
-        <w:rPr>
-          <w:rFonts w:ascii="Times New Roman" w:hAnsi="Times New Roman" w:cs="Times New Roman"/>
-          <w:b/>
-          <w:color w:val="000000"/>
-          <w:sz w:val="24"/>
-          <w:szCs w:val="24"/>
-          <w:shd w:val="clear" w:color="auto" w:fill="FFFFFF"/>
-        </w:rPr>
-        <w:t>вязывание</w:t>
-      </w:r>
-      <w:proofErr w:type="gramEnd"/>
-      <w:r>
-        <w:rPr>
-          <w:rFonts w:ascii="Times New Roman" w:hAnsi="Times New Roman" w:cs="Times New Roman"/>
-          <w:b/>
-          <w:color w:val="000000"/>
-          <w:sz w:val="24"/>
-          <w:szCs w:val="24"/>
-          <w:shd w:val="clear" w:color="auto" w:fill="FFFFFF"/>
-        </w:rPr>
-        <w:t xml:space="preserve"> (</w:t>
-      </w:r>
-      <w:proofErr w:type="spellStart"/>
-      <w:r>
-        <w:rPr>
-          <w:rFonts w:ascii="Times New Roman" w:hAnsi="Times New Roman" w:cs="Times New Roman"/>
-          <w:b/>
-          <w:color w:val="000000"/>
-          <w:sz w:val="24"/>
-          <w:szCs w:val="24"/>
-          <w:shd w:val="clear" w:color="auto" w:fill="FFFFFF"/>
-        </w:rPr>
-        <w:t>binding</w:t>
-      </w:r>
-      <w:proofErr w:type="spellEnd"/>
-      <w:r>
-        <w:rPr>
-          <w:rFonts w:ascii="Times New Roman" w:hAnsi="Times New Roman" w:cs="Times New Roman"/>
-          <w:b/>
-          <w:color w:val="000000"/>
-          <w:sz w:val="24"/>
-          <w:szCs w:val="24"/>
-          <w:shd w:val="clear" w:color="auto" w:fill="FFFFFF"/>
-        </w:rPr>
-        <w:t>) используетс</w:t>
-      </w:r>
-      <w:r>
-        <w:rPr>
-          <w:rFonts w:ascii="Times New Roman" w:hAnsi="Times New Roman" w:cs="Times New Roman"/>
-          <w:b/>
-          <w:color w:val="000000"/>
-          <w:sz w:val="24"/>
-          <w:szCs w:val="24"/>
-          <w:shd w:val="clear" w:color="auto" w:fill="FFFFFF"/>
-        </w:rPr>
-        <w:t xml:space="preserve">я довольно часто в </w:t>
-      </w:r>
-      <w:proofErr w:type="spellStart"/>
-      <w:r>
-        <w:rPr>
-          <w:rFonts w:ascii="Times New Roman" w:hAnsi="Times New Roman" w:cs="Times New Roman"/>
-          <w:b/>
-          <w:color w:val="000000"/>
-          <w:sz w:val="24"/>
-          <w:szCs w:val="24"/>
-          <w:shd w:val="clear" w:color="auto" w:fill="FFFFFF"/>
-        </w:rPr>
-        <w:t>JavaScript</w:t>
-      </w:r>
-      <w:proofErr w:type="spellEnd"/>
-      <w:r>
-        <w:rPr>
-          <w:rFonts w:ascii="Times New Roman" w:hAnsi="Times New Roman" w:cs="Times New Roman"/>
-          <w:b/>
-          <w:color w:val="000000"/>
-          <w:sz w:val="24"/>
-          <w:szCs w:val="24"/>
-          <w:shd w:val="clear" w:color="auto" w:fill="FFFFFF"/>
-        </w:rPr>
-        <w:t xml:space="preserve"> и довольно</w:t>
-      </w:r>
-      <w:r>
-        <w:rPr>
-          <w:rFonts w:ascii="Times New Roman" w:hAnsi="Times New Roman" w:cs="Times New Roman"/>
-          <w:b/>
-          <w:color w:val="000000"/>
-          <w:sz w:val="24"/>
-          <w:szCs w:val="24"/>
-          <w:shd w:val="clear" w:color="auto" w:fill="FFFFFF"/>
-        </w:rPr>
-        <w:t xml:space="preserve"> легко потерять нужное значение</w:t>
-      </w:r>
-      <w:r>
-        <w:rPr>
-          <w:rStyle w:val="apple-converted-space"/>
-          <w:rFonts w:ascii="Times New Roman" w:hAnsi="Times New Roman" w:cs="Times New Roman"/>
-          <w:b/>
-          <w:color w:val="000000"/>
-          <w:sz w:val="24"/>
-          <w:szCs w:val="24"/>
-          <w:shd w:val="clear" w:color="auto" w:fill="FFFFFF"/>
-        </w:rPr>
-        <w:t> </w:t>
-      </w:r>
-      <w:proofErr w:type="spellStart"/>
-      <w:r>
-        <w:rPr>
-          <w:rStyle w:val="a4"/>
-          <w:rFonts w:ascii="Times New Roman" w:hAnsi="Times New Roman" w:cs="Times New Roman"/>
-          <w:b w:val="0"/>
-          <w:color w:val="000000"/>
-          <w:sz w:val="24"/>
-          <w:szCs w:val="24"/>
-          <w:bdr w:val="none" w:sz="0" w:space="0" w:color="auto" w:frame="1"/>
-          <w:shd w:val="clear" w:color="auto" w:fill="FFFFFF"/>
-        </w:rPr>
-        <w:t>this</w:t>
-      </w:r>
-      <w:proofErr w:type="spellEnd"/>
-      <w:r>
-        <w:rPr>
-          <w:rStyle w:val="apple-converted-space"/>
-          <w:rFonts w:ascii="Times New Roman" w:hAnsi="Times New Roman" w:cs="Times New Roman"/>
-          <w:b/>
-          <w:color w:val="000000"/>
-          <w:sz w:val="24"/>
-          <w:szCs w:val="24"/>
-          <w:shd w:val="clear" w:color="auto" w:fill="FFFFFF"/>
-        </w:rPr>
-        <w:t> </w:t>
-      </w:r>
-      <w:r>
-        <w:rPr>
-          <w:rFonts w:ascii="Times New Roman" w:hAnsi="Times New Roman" w:cs="Times New Roman"/>
-          <w:b/>
-          <w:color w:val="000000"/>
-          <w:sz w:val="24"/>
-          <w:szCs w:val="24"/>
-          <w:shd w:val="clear" w:color="auto" w:fill="FFFFFF"/>
-        </w:rPr>
-        <w:t xml:space="preserve">при использовании традиционных функций, что может привести к </w:t>
-      </w:r>
-      <w:r>
-        <w:rPr>
-          <w:rFonts w:ascii="Times New Roman" w:hAnsi="Times New Roman" w:cs="Times New Roman"/>
-          <w:b/>
-          <w:color w:val="000000"/>
-          <w:sz w:val="24"/>
-          <w:szCs w:val="24"/>
-          <w:shd w:val="clear" w:color="auto" w:fill="FFFFFF"/>
-        </w:rPr>
-        <w:t>ошибкам.</w:t>
-      </w:r>
-    </w:p>
-    <w:p>
-      <w:pPr>
-        <w:ind w:firstLine="708"/>
-        <w:rPr>
-          <w:rFonts w:ascii="Times New Roman" w:hAnsi="Times New Roman" w:cs="Times New Roman"/>
-          <w:b/>
-          <w:color w:val="000000"/>
-          <w:sz w:val="24"/>
-          <w:szCs w:val="24"/>
-          <w:shd w:val="clear" w:color="auto" w:fill="FFFFFF"/>
-        </w:rPr>
-      </w:pPr>
-      <w:r>
-        <w:rPr>
-          <w:rFonts w:ascii="Times New Roman" w:hAnsi="Times New Roman" w:cs="Times New Roman"/>
-          <w:b/>
-          <w:color w:val="000000"/>
-          <w:sz w:val="24"/>
-          <w:szCs w:val="24"/>
-          <w:shd w:val="clear" w:color="auto" w:fill="FFFFFF"/>
-        </w:rPr>
-        <w:t xml:space="preserve">Б) </w:t>
-      </w:r>
-      <w:r>
-        <w:rPr>
-          <w:rFonts w:ascii="Times New Roman" w:hAnsi="Times New Roman" w:cs="Times New Roman"/>
-          <w:b/>
-          <w:color w:val="000000"/>
-          <w:sz w:val="24"/>
-          <w:szCs w:val="24"/>
-          <w:shd w:val="clear" w:color="auto" w:fill="FFFFFF"/>
-        </w:rPr>
-        <w:t>JS-движки смогут легко оптимизировать выполнение стрелочных функций за счет этих ограничений (в противоположность традиционным функциям, которые могут быть использованы в качестве конструктора и которые свободны для модификации</w:t>
-      </w:r>
-      <w:r>
-        <w:rPr>
-          <w:rStyle w:val="apple-converted-space"/>
-          <w:rFonts w:ascii="Times New Roman" w:hAnsi="Times New Roman" w:cs="Times New Roman"/>
-          <w:b/>
-          <w:color w:val="000000"/>
-          <w:sz w:val="24"/>
-          <w:szCs w:val="24"/>
-          <w:shd w:val="clear" w:color="auto" w:fill="FFFFFF"/>
-        </w:rPr>
-        <w:t> </w:t>
-      </w:r>
-      <w:r>
-        <w:rPr>
-          <w:rStyle w:val="a5"/>
-          <w:rFonts w:ascii="Times New Roman" w:hAnsi="Times New Roman" w:cs="Times New Roman"/>
-          <w:b/>
-          <w:color w:val="000000"/>
-          <w:sz w:val="24"/>
-          <w:szCs w:val="24"/>
-          <w:bdr w:val="none" w:sz="0" w:space="0" w:color="auto" w:frame="1"/>
-          <w:shd w:val="clear" w:color="auto" w:fill="FFFFFF"/>
-        </w:rPr>
-        <w:t>специальных переменных</w:t>
-      </w:r>
-      <w:r>
-        <w:rPr>
-          <w:rFonts w:ascii="Times New Roman" w:hAnsi="Times New Roman" w:cs="Times New Roman"/>
-          <w:b/>
-          <w:color w:val="000000"/>
-          <w:sz w:val="24"/>
-          <w:szCs w:val="24"/>
-          <w:shd w:val="clear" w:color="auto" w:fill="FFFFFF"/>
-        </w:rPr>
-        <w:t>).</w:t>
-      </w:r>
-    </w:p>
-    <w:p>
-      <w:pPr>
-        <w:ind w:firstLine="708"/>
-        <w:rPr>
-          <w:rFonts w:ascii="Times New Roman" w:hAnsi="Times New Roman" w:cs="Times New Roman"/>
-          <w:b/>
-          <w:sz w:val="24"/>
-          <w:szCs w:val="24"/>
-        </w:rPr>
-      </w:pPr>
-      <w:r>
-        <w:rPr>
-          <w:rFonts w:ascii="Times New Roman" w:hAnsi="Times New Roman" w:cs="Times New Roman"/>
-          <w:b/>
-          <w:color w:val="000000"/>
-          <w:sz w:val="24"/>
-          <w:szCs w:val="24"/>
-          <w:shd w:val="clear" w:color="auto" w:fill="FFFFFF"/>
-        </w:rPr>
+        <w:lastRenderedPageBreak/>
         <w:t>В) Самая банальная причина: Такая форма записи просто короче.</w:t>
       </w:r>
-      <w:bookmarkEnd w:id="0"/>
     </w:p>
     <w:sectPr>
       <w:pgSz w:w="11906" w:h="16838"/>
@@ -4509,6 +4804,155 @@
 <file path=word/numbering.xml><?xml version="1.0" encoding="utf-8"?>
 <w:numbering xmlns:wpc="http://schemas.microsoft.com/office/word/2010/wordprocessingCanvas" xmlns:mc="http://schemas.openxmlformats.org/markup-compatibility/2006" xmlns:o="urn:schemas-microsoft-com:office:office" xmlns:r="http://schemas.openxmlformats.org/officeDocument/2006/relationships" xmlns:m="http://schemas.openxmlformats.org/officeDocument/2006/math" xmlns:v="urn:schemas-microsoft-com:vml" xmlns:wp14="http://schemas.microsoft.com/office/word/2010/wordprocessingDrawing" xmlns:wp="http://schemas.openxmlformats.org/drawingml/2006/wordprocessingDrawing" xmlns:w10="urn:schemas-microsoft-com:office:word" xmlns:w="http://schemas.openxmlformats.org/wordprocessingml/2006/main" xmlns:w14="http://schemas.microsoft.com/office/word/2010/wordml" xmlns:w15="http://schemas.microsoft.com/office/word/2012/wordml" xmlns:wpg="http://schemas.microsoft.com/office/word/2010/wordprocessingGroup" xmlns:wpi="http://schemas.microsoft.com/office/word/2010/wordprocessingInk" xmlns:wne="http://schemas.microsoft.com/office/word/2006/wordml" xmlns:wps="http://schemas.microsoft.com/office/word/2010/wordprocessingShape" mc:Ignorable="w14 w15 wp14">
   <w:abstractNum w:abstractNumId="0">
+    <w:nsid w:val="26B643B3"/>
+    <w:multiLevelType w:val="multilevel"/>
+    <w:tmpl w:val="F61404CE"/>
+    <w:lvl w:ilvl="0">
+      <w:start w:val="1"/>
+      <w:numFmt w:val="bullet"/>
+      <w:lvlText w:val=""/>
+      <w:lvlJc w:val="left"/>
+      <w:pPr>
+        <w:tabs>
+          <w:tab w:val="num" w:pos="720"/>
+        </w:tabs>
+        <w:ind w:left="720" w:hanging="360"/>
+      </w:pPr>
+      <w:rPr>
+        <w:rFonts w:ascii="Symbol" w:hAnsi="Symbol" w:hint="default"/>
+        <w:sz w:val="20"/>
+      </w:rPr>
+    </w:lvl>
+    <w:lvl w:ilvl="1" w:tentative="1">
+      <w:start w:val="1"/>
+      <w:numFmt w:val="bullet"/>
+      <w:lvlText w:val=""/>
+      <w:lvlJc w:val="left"/>
+      <w:pPr>
+        <w:tabs>
+          <w:tab w:val="num" w:pos="1440"/>
+        </w:tabs>
+        <w:ind w:left="1440" w:hanging="360"/>
+      </w:pPr>
+      <w:rPr>
+        <w:rFonts w:ascii="Symbol" w:hAnsi="Symbol" w:hint="default"/>
+        <w:sz w:val="20"/>
+      </w:rPr>
+    </w:lvl>
+    <w:lvl w:ilvl="2" w:tentative="1">
+      <w:start w:val="1"/>
+      <w:numFmt w:val="bullet"/>
+      <w:lvlText w:val=""/>
+      <w:lvlJc w:val="left"/>
+      <w:pPr>
+        <w:tabs>
+          <w:tab w:val="num" w:pos="2160"/>
+        </w:tabs>
+        <w:ind w:left="2160" w:hanging="360"/>
+      </w:pPr>
+      <w:rPr>
+        <w:rFonts w:ascii="Symbol" w:hAnsi="Symbol" w:hint="default"/>
+        <w:sz w:val="20"/>
+      </w:rPr>
+    </w:lvl>
+    <w:lvl w:ilvl="3" w:tentative="1">
+      <w:start w:val="1"/>
+      <w:numFmt w:val="bullet"/>
+      <w:lvlText w:val=""/>
+      <w:lvlJc w:val="left"/>
+      <w:pPr>
+        <w:tabs>
+          <w:tab w:val="num" w:pos="2880"/>
+        </w:tabs>
+        <w:ind w:left="2880" w:hanging="360"/>
+      </w:pPr>
+      <w:rPr>
+        <w:rFonts w:ascii="Symbol" w:hAnsi="Symbol" w:hint="default"/>
+        <w:sz w:val="20"/>
+      </w:rPr>
+    </w:lvl>
+    <w:lvl w:ilvl="4" w:tentative="1">
+      <w:start w:val="1"/>
+      <w:numFmt w:val="bullet"/>
+      <w:lvlText w:val=""/>
+      <w:lvlJc w:val="left"/>
+      <w:pPr>
+        <w:tabs>
+          <w:tab w:val="num" w:pos="3600"/>
+        </w:tabs>
+        <w:ind w:left="3600" w:hanging="360"/>
+      </w:pPr>
+      <w:rPr>
+        <w:rFonts w:ascii="Symbol" w:hAnsi="Symbol" w:hint="default"/>
+        <w:sz w:val="20"/>
+      </w:rPr>
+    </w:lvl>
+    <w:lvl w:ilvl="5" w:tentative="1">
+      <w:start w:val="1"/>
+      <w:numFmt w:val="bullet"/>
+      <w:lvlText w:val=""/>
+      <w:lvlJc w:val="left"/>
+      <w:pPr>
+        <w:tabs>
+          <w:tab w:val="num" w:pos="4320"/>
+        </w:tabs>
+        <w:ind w:left="4320" w:hanging="360"/>
+      </w:pPr>
+      <w:rPr>
+        <w:rFonts w:ascii="Symbol" w:hAnsi="Symbol" w:hint="default"/>
+        <w:sz w:val="20"/>
+      </w:rPr>
+    </w:lvl>
+    <w:lvl w:ilvl="6" w:tentative="1">
+      <w:start w:val="1"/>
+      <w:numFmt w:val="bullet"/>
+      <w:lvlText w:val=""/>
+      <w:lvlJc w:val="left"/>
+      <w:pPr>
+        <w:tabs>
+          <w:tab w:val="num" w:pos="5040"/>
+        </w:tabs>
+        <w:ind w:left="5040" w:hanging="360"/>
+      </w:pPr>
+      <w:rPr>
+        <w:rFonts w:ascii="Symbol" w:hAnsi="Symbol" w:hint="default"/>
+        <w:sz w:val="20"/>
+      </w:rPr>
+    </w:lvl>
+    <w:lvl w:ilvl="7" w:tentative="1">
+      <w:start w:val="1"/>
+      <w:numFmt w:val="bullet"/>
+      <w:lvlText w:val=""/>
+      <w:lvlJc w:val="left"/>
+      <w:pPr>
+        <w:tabs>
+          <w:tab w:val="num" w:pos="5760"/>
+        </w:tabs>
+        <w:ind w:left="5760" w:hanging="360"/>
+      </w:pPr>
+      <w:rPr>
+        <w:rFonts w:ascii="Symbol" w:hAnsi="Symbol" w:hint="default"/>
+        <w:sz w:val="20"/>
+      </w:rPr>
+    </w:lvl>
+    <w:lvl w:ilvl="8" w:tentative="1">
+      <w:start w:val="1"/>
+      <w:numFmt w:val="bullet"/>
+      <w:lvlText w:val=""/>
+      <w:lvlJc w:val="left"/>
+      <w:pPr>
+        <w:tabs>
+          <w:tab w:val="num" w:pos="6480"/>
+        </w:tabs>
+        <w:ind w:left="6480" w:hanging="360"/>
+      </w:pPr>
+      <w:rPr>
+        <w:rFonts w:ascii="Symbol" w:hAnsi="Symbol" w:hint="default"/>
+        <w:sz w:val="20"/>
+      </w:rPr>
+    </w:lvl>
+  </w:abstractNum>
+  <w:abstractNum w:abstractNumId="1">
     <w:nsid w:val="4B443DD2"/>
     <w:multiLevelType w:val="hybridMultilevel"/>
     <w:tmpl w:val="ADFA06B4"/>
@@ -4598,6 +5042,9 @@
     </w:lvl>
   </w:abstractNum>
   <w:num w:numId="1">
+    <w:abstractNumId w:val="1"/>
+  </w:num>
+  <w:num w:numId="2">
     <w:abstractNumId w:val="0"/>
   </w:num>
 </w:numbering>
@@ -5113,8 +5560,8 @@
     <w:basedOn w:val="a0"/>
     <w:rsid w:val="003B1CF3"/>
   </w:style>
-  <w:style w:type="character" w:customStyle="1" w:styleId="title">
-    <w:name w:val="title"/>
+  <w:style w:type="character" w:customStyle="1" w:styleId="1">
+    <w:name w:val="Название1"/>
     <w:basedOn w:val="a0"/>
     <w:rsid w:val="003B1CF3"/>
   </w:style>
